--- a/Documents/Software Development Folder/Complete Software Development File.docx
+++ b/Documents/Software Development Folder/Complete Software Development File.docx
@@ -5,7 +5,6 @@
     <w:p>
       <w:pPr>
         <w:pStyle w:val="Title"/>
-        <w:spacing w:before="480" w:lineRule="auto"/>
         <w:contextualSpacing w:val="0"/>
         <w:jc w:val="center"/>
         <w:rPr/>
@@ -51,34 +50,40 @@
     </w:p>
     <w:p>
       <w:pPr>
-        <w:pStyle w:val="Heading1"/>
         <w:keepNext w:val="0"/>
         <w:keepLines w:val="0"/>
         <w:spacing w:before="480" w:lineRule="auto"/>
         <w:contextualSpacing w:val="0"/>
         <w:jc w:val="center"/>
         <w:rPr>
-          <w:rFonts w:ascii="Times New Roman" w:cs="Times New Roman" w:eastAsia="Times New Roman" w:hAnsi="Times New Roman"/>
-          <w:b w:val="1"/>
-          <w:color w:val="222222"/>
-          <w:sz w:val="400"/>
-          <w:szCs w:val="400"/>
-          <w:highlight w:val="white"/>
-        </w:rPr>
-      </w:pPr>
-      <w:bookmarkStart w:colFirst="0" w:colLast="0" w:name="_vj41649f928p" w:id="2"/>
+          <w:sz w:val="300"/>
+          <w:szCs w:val="300"/>
+        </w:rPr>
+      </w:pPr>
+      <w:r>
+        <w:rPr>
+          <w:sz w:val="300"/>
+          <w:szCs w:val="300"/>
+          <w:rtl w:val="0"/>
+        </w:rPr>
+        <w:t xml:space="preserve">‽</w:t>
+      </w:r>
+    </w:p>
+    <w:p>
+      <w:pPr>
+        <w:pStyle w:val="Heading1"/>
+        <w:contextualSpacing w:val="0"/>
+        <w:rPr/>
+      </w:pPr>
+      <w:bookmarkStart w:colFirst="0" w:colLast="0" w:name="_xa0q5f7t2koh" w:id="2"/>
       <w:bookmarkEnd w:id="2"/>
       <w:r>
-        <w:rPr>
-          <w:rFonts w:ascii="Times New Roman" w:cs="Times New Roman" w:eastAsia="Times New Roman" w:hAnsi="Times New Roman"/>
-          <w:b w:val="1"/>
-          <w:color w:val="222222"/>
-          <w:sz w:val="400"/>
-          <w:szCs w:val="400"/>
-          <w:highlight w:val="white"/>
-          <w:rtl w:val="0"/>
-        </w:rPr>
-        <w:t xml:space="preserve">‽</w:t>
+        <w:br w:type="page"/>
+      </w:r>
+      <w:r>
+        <w:rPr>
+          <w:rtl w:val="0"/>
+        </w:rPr>
       </w:r>
     </w:p>
     <w:p>
@@ -87,231 +92,1881 @@
         <w:contextualSpacing w:val="0"/>
         <w:rPr/>
       </w:pPr>
-      <w:bookmarkStart w:colFirst="0" w:colLast="0" w:name="_xa0q5f7t2koh" w:id="3"/>
+      <w:bookmarkStart w:colFirst="0" w:colLast="0" w:name="_t6xlqfdp7por" w:id="3"/>
       <w:bookmarkEnd w:id="3"/>
       <w:r>
-        <w:br w:type="page"/>
-      </w:r>
-      <w:r>
-        <w:rPr>
-          <w:rtl w:val="0"/>
-        </w:rPr>
-      </w:r>
-    </w:p>
+        <w:rPr>
+          <w:rtl w:val="0"/>
+        </w:rPr>
+        <w:t xml:space="preserve">Table of Contents</w:t>
+      </w:r>
+      <w:r>
+        <w:rPr>
+          <w:rtl w:val="0"/>
+        </w:rPr>
+      </w:r>
+    </w:p>
+    <w:sdt>
+      <w:sdtPr>
+        <w:docPartObj>
+          <w:docPartGallery w:val="Table of Contents"/>
+          <w:docPartUnique w:val="1"/>
+        </w:docPartObj>
+      </w:sdtPr>
+      <w:sdtContent>
+        <w:p>
+          <w:pPr>
+            <w:spacing w:before="200" w:line="240" w:lineRule="auto"/>
+            <w:ind w:left="0" w:firstLine="0"/>
+            <w:contextualSpacing w:val="0"/>
+            <w:rPr>
+              <w:color w:val="1155cc"/>
+              <w:u w:val="single"/>
+            </w:rPr>
+          </w:pPr>
+          <w:r>
+            <w:fldChar w:fldCharType="begin"/>
+            <w:instrText xml:space="preserve"> TOC \h \u \z \n </w:instrText>
+            <w:fldChar w:fldCharType="separate"/>
+          </w:r>
+          <w:hyperlink w:anchor="_17cn8k8ptfv5">
+            <w:r>
+              <w:rPr>
+                <w:color w:val="1155cc"/>
+                <w:u w:val="single"/>
+                <w:rtl w:val="0"/>
+              </w:rPr>
+              <w:t xml:space="preserve">1.0 Project Proposal</w:t>
+            </w:r>
+          </w:hyperlink>
+          <w:r>
+            <w:rPr>
+              <w:rtl w:val="0"/>
+            </w:rPr>
+          </w:r>
+        </w:p>
+        <w:p>
+          <w:pPr>
+            <w:spacing w:before="60" w:line="240" w:lineRule="auto"/>
+            <w:ind w:left="360" w:firstLine="0"/>
+            <w:contextualSpacing w:val="0"/>
+            <w:rPr>
+              <w:color w:val="1155cc"/>
+              <w:u w:val="single"/>
+            </w:rPr>
+          </w:pPr>
+          <w:hyperlink w:anchor="_tu7o465eznan">
+            <w:r>
+              <w:rPr>
+                <w:color w:val="1155cc"/>
+                <w:u w:val="single"/>
+                <w:rtl w:val="0"/>
+              </w:rPr>
+              <w:t xml:space="preserve">1.1 Description</w:t>
+            </w:r>
+          </w:hyperlink>
+          <w:r>
+            <w:rPr>
+              <w:rtl w:val="0"/>
+            </w:rPr>
+          </w:r>
+        </w:p>
+        <w:p>
+          <w:pPr>
+            <w:spacing w:before="60" w:line="240" w:lineRule="auto"/>
+            <w:ind w:left="360" w:firstLine="0"/>
+            <w:contextualSpacing w:val="0"/>
+            <w:rPr>
+              <w:color w:val="1155cc"/>
+              <w:u w:val="single"/>
+            </w:rPr>
+          </w:pPr>
+          <w:hyperlink w:anchor="_hpycdf1fad1p">
+            <w:r>
+              <w:rPr>
+                <w:color w:val="1155cc"/>
+                <w:u w:val="single"/>
+                <w:rtl w:val="0"/>
+              </w:rPr>
+              <w:t xml:space="preserve">1.2 Justification</w:t>
+            </w:r>
+          </w:hyperlink>
+          <w:r>
+            <w:rPr>
+              <w:rtl w:val="0"/>
+            </w:rPr>
+          </w:r>
+        </w:p>
+        <w:p>
+          <w:pPr>
+            <w:spacing w:before="200" w:line="240" w:lineRule="auto"/>
+            <w:ind w:left="0" w:firstLine="0"/>
+            <w:contextualSpacing w:val="0"/>
+            <w:rPr>
+              <w:color w:val="1155cc"/>
+              <w:u w:val="single"/>
+            </w:rPr>
+          </w:pPr>
+          <w:hyperlink w:anchor="_vav6cfan1747">
+            <w:r>
+              <w:rPr>
+                <w:color w:val="1155cc"/>
+                <w:u w:val="single"/>
+                <w:rtl w:val="0"/>
+              </w:rPr>
+              <w:t xml:space="preserve">2.0 Proposal Presentation Slides</w:t>
+            </w:r>
+          </w:hyperlink>
+          <w:r>
+            <w:rPr>
+              <w:rtl w:val="0"/>
+            </w:rPr>
+          </w:r>
+        </w:p>
+        <w:p>
+          <w:pPr>
+            <w:spacing w:before="200" w:line="240" w:lineRule="auto"/>
+            <w:ind w:left="0" w:firstLine="0"/>
+            <w:contextualSpacing w:val="0"/>
+            <w:rPr>
+              <w:color w:val="1155cc"/>
+              <w:u w:val="single"/>
+            </w:rPr>
+          </w:pPr>
+          <w:hyperlink w:anchor="_iz8zlo3fxksr">
+            <w:r>
+              <w:rPr>
+                <w:color w:val="1155cc"/>
+                <w:u w:val="single"/>
+                <w:rtl w:val="0"/>
+              </w:rPr>
+              <w:t xml:space="preserve">4.0 Software Development Plan</w:t>
+            </w:r>
+          </w:hyperlink>
+          <w:r>
+            <w:rPr>
+              <w:rtl w:val="0"/>
+            </w:rPr>
+          </w:r>
+        </w:p>
+        <w:p>
+          <w:pPr>
+            <w:spacing w:before="60" w:line="240" w:lineRule="auto"/>
+            <w:ind w:left="360" w:firstLine="0"/>
+            <w:contextualSpacing w:val="0"/>
+            <w:rPr>
+              <w:color w:val="1155cc"/>
+              <w:u w:val="single"/>
+            </w:rPr>
+          </w:pPr>
+          <w:hyperlink w:anchor="_4i65dm5hx3z2">
+            <w:r>
+              <w:rPr>
+                <w:color w:val="1155cc"/>
+                <w:u w:val="single"/>
+                <w:rtl w:val="0"/>
+              </w:rPr>
+              <w:t xml:space="preserve">4.1 Plan Introduction</w:t>
+            </w:r>
+          </w:hyperlink>
+          <w:r>
+            <w:rPr>
+              <w:rtl w:val="0"/>
+            </w:rPr>
+          </w:r>
+        </w:p>
+        <w:p>
+          <w:pPr>
+            <w:spacing w:before="60" w:line="240" w:lineRule="auto"/>
+            <w:ind w:left="720" w:firstLine="0"/>
+            <w:contextualSpacing w:val="0"/>
+            <w:rPr>
+              <w:color w:val="1155cc"/>
+              <w:u w:val="single"/>
+            </w:rPr>
+          </w:pPr>
+          <w:hyperlink w:anchor="_j42zzrve9bwv">
+            <w:r>
+              <w:rPr>
+                <w:color w:val="1155cc"/>
+                <w:u w:val="single"/>
+                <w:rtl w:val="0"/>
+              </w:rPr>
+              <w:t xml:space="preserve">4.1.1 Project Deliverables</w:t>
+            </w:r>
+          </w:hyperlink>
+          <w:r>
+            <w:rPr>
+              <w:rtl w:val="0"/>
+            </w:rPr>
+          </w:r>
+        </w:p>
+        <w:p>
+          <w:pPr>
+            <w:spacing w:before="60" w:line="240" w:lineRule="auto"/>
+            <w:ind w:left="360" w:firstLine="0"/>
+            <w:contextualSpacing w:val="0"/>
+            <w:rPr>
+              <w:color w:val="1155cc"/>
+              <w:u w:val="single"/>
+            </w:rPr>
+          </w:pPr>
+          <w:hyperlink w:anchor="_1f94zoj2bjvs">
+            <w:r>
+              <w:rPr>
+                <w:color w:val="1155cc"/>
+                <w:u w:val="single"/>
+                <w:rtl w:val="0"/>
+              </w:rPr>
+              <w:t xml:space="preserve">4.2 Project Resources</w:t>
+            </w:r>
+          </w:hyperlink>
+          <w:r>
+            <w:rPr>
+              <w:rtl w:val="0"/>
+            </w:rPr>
+          </w:r>
+        </w:p>
+        <w:p>
+          <w:pPr>
+            <w:spacing w:before="60" w:line="240" w:lineRule="auto"/>
+            <w:ind w:left="720" w:firstLine="0"/>
+            <w:contextualSpacing w:val="0"/>
+            <w:rPr>
+              <w:color w:val="1155cc"/>
+              <w:u w:val="single"/>
+            </w:rPr>
+          </w:pPr>
+          <w:hyperlink w:anchor="_81x2y8k46bld">
+            <w:r>
+              <w:rPr>
+                <w:color w:val="1155cc"/>
+                <w:u w:val="single"/>
+                <w:rtl w:val="0"/>
+              </w:rPr>
+              <w:t xml:space="preserve">4.2.1 Hardware Resources</w:t>
+            </w:r>
+          </w:hyperlink>
+          <w:r>
+            <w:rPr>
+              <w:rtl w:val="0"/>
+            </w:rPr>
+          </w:r>
+        </w:p>
+        <w:p>
+          <w:pPr>
+            <w:spacing w:before="60" w:line="240" w:lineRule="auto"/>
+            <w:ind w:left="720" w:firstLine="0"/>
+            <w:contextualSpacing w:val="0"/>
+            <w:rPr>
+              <w:color w:val="1155cc"/>
+              <w:u w:val="single"/>
+            </w:rPr>
+          </w:pPr>
+          <w:hyperlink w:anchor="_pix85d3fetjt">
+            <w:r>
+              <w:rPr>
+                <w:color w:val="1155cc"/>
+                <w:u w:val="single"/>
+                <w:rtl w:val="0"/>
+              </w:rPr>
+              <w:t xml:space="preserve">4.2.2 Software Resources</w:t>
+            </w:r>
+          </w:hyperlink>
+          <w:r>
+            <w:rPr>
+              <w:rtl w:val="0"/>
+            </w:rPr>
+          </w:r>
+        </w:p>
+        <w:p>
+          <w:pPr>
+            <w:spacing w:before="60" w:line="240" w:lineRule="auto"/>
+            <w:ind w:left="360" w:firstLine="0"/>
+            <w:contextualSpacing w:val="0"/>
+            <w:rPr>
+              <w:color w:val="1155cc"/>
+              <w:u w:val="single"/>
+            </w:rPr>
+          </w:pPr>
+          <w:hyperlink w:anchor="_h2qn02n17t1n">
+            <w:r>
+              <w:rPr>
+                <w:color w:val="1155cc"/>
+                <w:u w:val="single"/>
+                <w:rtl w:val="0"/>
+              </w:rPr>
+              <w:t xml:space="preserve">4.3 Project Organization</w:t>
+            </w:r>
+          </w:hyperlink>
+          <w:r>
+            <w:rPr>
+              <w:rtl w:val="0"/>
+            </w:rPr>
+          </w:r>
+        </w:p>
+        <w:p>
+          <w:pPr>
+            <w:spacing w:before="60" w:line="240" w:lineRule="auto"/>
+            <w:ind w:left="360" w:firstLine="0"/>
+            <w:contextualSpacing w:val="0"/>
+            <w:rPr>
+              <w:color w:val="1155cc"/>
+              <w:u w:val="single"/>
+            </w:rPr>
+          </w:pPr>
+          <w:hyperlink w:anchor="_i5adn8tidmvt">
+            <w:r>
+              <w:rPr>
+                <w:color w:val="1155cc"/>
+                <w:u w:val="single"/>
+                <w:rtl w:val="0"/>
+              </w:rPr>
+              <w:t xml:space="preserve">4.4 Project Schedule</w:t>
+            </w:r>
+          </w:hyperlink>
+          <w:r>
+            <w:rPr>
+              <w:rtl w:val="0"/>
+            </w:rPr>
+          </w:r>
+        </w:p>
+        <w:p>
+          <w:pPr>
+            <w:spacing w:before="60" w:line="240" w:lineRule="auto"/>
+            <w:ind w:left="720" w:firstLine="0"/>
+            <w:contextualSpacing w:val="0"/>
+            <w:rPr>
+              <w:color w:val="1155cc"/>
+              <w:u w:val="single"/>
+            </w:rPr>
+          </w:pPr>
+          <w:hyperlink w:anchor="_a1vxwe36lr1w">
+            <w:r>
+              <w:rPr>
+                <w:color w:val="1155cc"/>
+                <w:u w:val="single"/>
+                <w:rtl w:val="0"/>
+              </w:rPr>
+              <w:t xml:space="preserve">4.4.1 GANTT Chart</w:t>
+            </w:r>
+          </w:hyperlink>
+          <w:r>
+            <w:rPr>
+              <w:rtl w:val="0"/>
+            </w:rPr>
+          </w:r>
+        </w:p>
+        <w:p>
+          <w:pPr>
+            <w:spacing w:before="60" w:line="240" w:lineRule="auto"/>
+            <w:ind w:left="720" w:firstLine="0"/>
+            <w:contextualSpacing w:val="0"/>
+            <w:rPr>
+              <w:color w:val="1155cc"/>
+              <w:u w:val="single"/>
+            </w:rPr>
+          </w:pPr>
+          <w:hyperlink w:anchor="_o0u3qpi6r4l">
+            <w:r>
+              <w:rPr>
+                <w:color w:val="1155cc"/>
+                <w:u w:val="single"/>
+                <w:rtl w:val="0"/>
+              </w:rPr>
+              <w:t xml:space="preserve">4.4.2 Task / Resource Table</w:t>
+            </w:r>
+          </w:hyperlink>
+          <w:r>
+            <w:rPr>
+              <w:rtl w:val="0"/>
+            </w:rPr>
+          </w:r>
+        </w:p>
+        <w:p>
+          <w:pPr>
+            <w:spacing w:before="200" w:line="240" w:lineRule="auto"/>
+            <w:ind w:left="0" w:firstLine="0"/>
+            <w:contextualSpacing w:val="0"/>
+            <w:rPr>
+              <w:color w:val="1155cc"/>
+              <w:u w:val="single"/>
+            </w:rPr>
+          </w:pPr>
+          <w:hyperlink w:anchor="_qyz3unx96tl9">
+            <w:r>
+              <w:rPr>
+                <w:color w:val="1155cc"/>
+                <w:u w:val="single"/>
+                <w:rtl w:val="0"/>
+              </w:rPr>
+              <w:t xml:space="preserve">5.0 Software Requirements Specification</w:t>
+            </w:r>
+          </w:hyperlink>
+          <w:r>
+            <w:rPr>
+              <w:rtl w:val="0"/>
+            </w:rPr>
+          </w:r>
+        </w:p>
+        <w:p>
+          <w:pPr>
+            <w:spacing w:before="60" w:line="240" w:lineRule="auto"/>
+            <w:ind w:left="360" w:firstLine="0"/>
+            <w:contextualSpacing w:val="0"/>
+            <w:rPr>
+              <w:color w:val="1155cc"/>
+              <w:u w:val="single"/>
+            </w:rPr>
+          </w:pPr>
+          <w:hyperlink w:anchor="_haui2mqqe0c9">
+            <w:r>
+              <w:rPr>
+                <w:color w:val="1155cc"/>
+                <w:u w:val="single"/>
+                <w:rtl w:val="0"/>
+              </w:rPr>
+              <w:t xml:space="preserve">5.1 Introduction</w:t>
+            </w:r>
+          </w:hyperlink>
+          <w:r>
+            <w:rPr>
+              <w:rtl w:val="0"/>
+            </w:rPr>
+          </w:r>
+        </w:p>
+        <w:p>
+          <w:pPr>
+            <w:spacing w:before="60" w:line="240" w:lineRule="auto"/>
+            <w:ind w:left="360" w:firstLine="0"/>
+            <w:contextualSpacing w:val="0"/>
+            <w:rPr>
+              <w:color w:val="1155cc"/>
+              <w:u w:val="single"/>
+            </w:rPr>
+          </w:pPr>
+          <w:hyperlink w:anchor="_rtu0rogemiyb">
+            <w:r>
+              <w:rPr>
+                <w:color w:val="1155cc"/>
+                <w:u w:val="single"/>
+                <w:rtl w:val="0"/>
+              </w:rPr>
+              <w:t xml:space="preserve">5.2 CSCI Component Breakdown</w:t>
+            </w:r>
+          </w:hyperlink>
+          <w:r>
+            <w:rPr>
+              <w:rtl w:val="0"/>
+            </w:rPr>
+          </w:r>
+        </w:p>
+        <w:p>
+          <w:pPr>
+            <w:spacing w:before="60" w:line="240" w:lineRule="auto"/>
+            <w:ind w:left="360" w:firstLine="0"/>
+            <w:contextualSpacing w:val="0"/>
+            <w:rPr>
+              <w:color w:val="1155cc"/>
+              <w:u w:val="single"/>
+            </w:rPr>
+          </w:pPr>
+          <w:hyperlink w:anchor="_8d4l8eymgvkk">
+            <w:r>
+              <w:rPr>
+                <w:color w:val="1155cc"/>
+                <w:u w:val="single"/>
+                <w:rtl w:val="0"/>
+              </w:rPr>
+              <w:t xml:space="preserve">5.3 Functional Requirements</w:t>
+            </w:r>
+          </w:hyperlink>
+          <w:r>
+            <w:rPr>
+              <w:rtl w:val="0"/>
+            </w:rPr>
+          </w:r>
+        </w:p>
+        <w:p>
+          <w:pPr>
+            <w:spacing w:before="60" w:line="240" w:lineRule="auto"/>
+            <w:ind w:left="360" w:firstLine="0"/>
+            <w:contextualSpacing w:val="0"/>
+            <w:rPr>
+              <w:color w:val="1155cc"/>
+              <w:u w:val="single"/>
+            </w:rPr>
+          </w:pPr>
+          <w:hyperlink w:anchor="_d2bwbcsk5hgh">
+            <w:r>
+              <w:rPr>
+                <w:color w:val="1155cc"/>
+                <w:u w:val="single"/>
+                <w:rtl w:val="0"/>
+              </w:rPr>
+              <w:t xml:space="preserve">5.4 Performance Requirements</w:t>
+            </w:r>
+          </w:hyperlink>
+          <w:r>
+            <w:rPr>
+              <w:rtl w:val="0"/>
+            </w:rPr>
+          </w:r>
+        </w:p>
+        <w:p>
+          <w:pPr>
+            <w:spacing w:before="60" w:line="240" w:lineRule="auto"/>
+            <w:ind w:left="360" w:firstLine="0"/>
+            <w:contextualSpacing w:val="0"/>
+            <w:rPr>
+              <w:color w:val="1155cc"/>
+              <w:u w:val="single"/>
+            </w:rPr>
+          </w:pPr>
+          <w:hyperlink w:anchor="_yet2zhymvx34">
+            <w:r>
+              <w:rPr>
+                <w:color w:val="1155cc"/>
+                <w:u w:val="single"/>
+                <w:rtl w:val="0"/>
+              </w:rPr>
+              <w:t xml:space="preserve">5.5 Project Environment Requirements</w:t>
+            </w:r>
+          </w:hyperlink>
+          <w:r>
+            <w:rPr>
+              <w:rtl w:val="0"/>
+            </w:rPr>
+          </w:r>
+        </w:p>
+        <w:p>
+          <w:pPr>
+            <w:spacing w:before="60" w:line="240" w:lineRule="auto"/>
+            <w:ind w:left="720" w:firstLine="0"/>
+            <w:contextualSpacing w:val="0"/>
+            <w:rPr>
+              <w:color w:val="1155cc"/>
+              <w:u w:val="single"/>
+            </w:rPr>
+          </w:pPr>
+          <w:hyperlink w:anchor="_whby8u8w2uqv">
+            <w:r>
+              <w:rPr>
+                <w:color w:val="1155cc"/>
+                <w:u w:val="single"/>
+                <w:rtl w:val="0"/>
+              </w:rPr>
+              <w:t xml:space="preserve">5.5.1 Development Environment Requirements</w:t>
+            </w:r>
+          </w:hyperlink>
+          <w:r>
+            <w:rPr>
+              <w:rtl w:val="0"/>
+            </w:rPr>
+          </w:r>
+        </w:p>
+        <w:p>
+          <w:pPr>
+            <w:spacing w:before="60" w:line="240" w:lineRule="auto"/>
+            <w:ind w:left="720" w:firstLine="0"/>
+            <w:contextualSpacing w:val="0"/>
+            <w:rPr>
+              <w:color w:val="1155cc"/>
+              <w:u w:val="single"/>
+            </w:rPr>
+          </w:pPr>
+          <w:hyperlink w:anchor="_n4reltdazarr">
+            <w:r>
+              <w:rPr>
+                <w:color w:val="1155cc"/>
+                <w:u w:val="single"/>
+                <w:rtl w:val="0"/>
+              </w:rPr>
+              <w:t xml:space="preserve">Category</w:t>
+            </w:r>
+          </w:hyperlink>
+          <w:r>
+            <w:rPr>
+              <w:rtl w:val="0"/>
+            </w:rPr>
+          </w:r>
+        </w:p>
+        <w:p>
+          <w:pPr>
+            <w:spacing w:before="60" w:line="240" w:lineRule="auto"/>
+            <w:ind w:left="720" w:firstLine="0"/>
+            <w:contextualSpacing w:val="0"/>
+            <w:rPr>
+              <w:color w:val="1155cc"/>
+              <w:u w:val="single"/>
+            </w:rPr>
+          </w:pPr>
+          <w:hyperlink w:anchor="_n6wdcifvg23b">
+            <w:r>
+              <w:rPr>
+                <w:color w:val="1155cc"/>
+                <w:u w:val="single"/>
+                <w:rtl w:val="0"/>
+              </w:rPr>
+              <w:t xml:space="preserve">Requirement</w:t>
+            </w:r>
+          </w:hyperlink>
+          <w:r>
+            <w:rPr>
+              <w:rtl w:val="0"/>
+            </w:rPr>
+          </w:r>
+        </w:p>
+        <w:p>
+          <w:pPr>
+            <w:spacing w:before="60" w:line="240" w:lineRule="auto"/>
+            <w:ind w:left="360" w:firstLine="0"/>
+            <w:contextualSpacing w:val="0"/>
+            <w:rPr>
+              <w:color w:val="1155cc"/>
+              <w:u w:val="single"/>
+            </w:rPr>
+          </w:pPr>
+          <w:hyperlink w:anchor="_bdiufp6xjwtt">
+            <w:r>
+              <w:rPr>
+                <w:color w:val="1155cc"/>
+                <w:u w:val="single"/>
+                <w:rtl w:val="0"/>
+              </w:rPr>
+              <w:t xml:space="preserve">Category</w:t>
+            </w:r>
+          </w:hyperlink>
+          <w:r>
+            <w:rPr>
+              <w:rtl w:val="0"/>
+            </w:rPr>
+          </w:r>
+        </w:p>
+        <w:p>
+          <w:pPr>
+            <w:spacing w:before="60" w:line="240" w:lineRule="auto"/>
+            <w:ind w:left="360" w:firstLine="0"/>
+            <w:contextualSpacing w:val="0"/>
+            <w:rPr>
+              <w:color w:val="1155cc"/>
+              <w:u w:val="single"/>
+            </w:rPr>
+          </w:pPr>
+          <w:hyperlink w:anchor="_394cbtb95z89">
+            <w:r>
+              <w:rPr>
+                <w:color w:val="1155cc"/>
+                <w:u w:val="single"/>
+                <w:rtl w:val="0"/>
+              </w:rPr>
+              <w:t xml:space="preserve">Requirement</w:t>
+            </w:r>
+          </w:hyperlink>
+          <w:r>
+            <w:rPr>
+              <w:rtl w:val="0"/>
+            </w:rPr>
+          </w:r>
+        </w:p>
+        <w:p>
+          <w:pPr>
+            <w:spacing w:before="60" w:line="240" w:lineRule="auto"/>
+            <w:ind w:left="720" w:firstLine="0"/>
+            <w:contextualSpacing w:val="0"/>
+            <w:rPr>
+              <w:color w:val="1155cc"/>
+              <w:u w:val="single"/>
+            </w:rPr>
+          </w:pPr>
+          <w:hyperlink w:anchor="_48bs7ptzrozc">
+            <w:r>
+              <w:rPr>
+                <w:color w:val="1155cc"/>
+                <w:u w:val="single"/>
+                <w:rtl w:val="0"/>
+              </w:rPr>
+              <w:t xml:space="preserve">5.5.2 Execution Environment Requirements</w:t>
+            </w:r>
+          </w:hyperlink>
+          <w:r>
+            <w:rPr>
+              <w:rtl w:val="0"/>
+            </w:rPr>
+          </w:r>
+        </w:p>
+        <w:p>
+          <w:pPr>
+            <w:spacing w:before="60" w:line="240" w:lineRule="auto"/>
+            <w:ind w:left="360" w:firstLine="0"/>
+            <w:contextualSpacing w:val="0"/>
+            <w:rPr>
+              <w:color w:val="1155cc"/>
+              <w:u w:val="single"/>
+            </w:rPr>
+          </w:pPr>
+          <w:hyperlink w:anchor="_x4swrqeuti1x">
+            <w:r>
+              <w:rPr>
+                <w:color w:val="1155cc"/>
+                <w:u w:val="single"/>
+                <w:rtl w:val="0"/>
+              </w:rPr>
+              <w:t xml:space="preserve">Category</w:t>
+            </w:r>
+          </w:hyperlink>
+          <w:r>
+            <w:rPr>
+              <w:rtl w:val="0"/>
+            </w:rPr>
+          </w:r>
+        </w:p>
+        <w:p>
+          <w:pPr>
+            <w:spacing w:before="60" w:line="240" w:lineRule="auto"/>
+            <w:ind w:left="360" w:firstLine="0"/>
+            <w:contextualSpacing w:val="0"/>
+            <w:rPr>
+              <w:color w:val="1155cc"/>
+              <w:u w:val="single"/>
+            </w:rPr>
+          </w:pPr>
+          <w:hyperlink w:anchor="_zhpwvb7g3ae8">
+            <w:r>
+              <w:rPr>
+                <w:color w:val="1155cc"/>
+                <w:u w:val="single"/>
+                <w:rtl w:val="0"/>
+              </w:rPr>
+              <w:t xml:space="preserve">Requirement</w:t>
+            </w:r>
+          </w:hyperlink>
+          <w:r>
+            <w:rPr>
+              <w:rtl w:val="0"/>
+            </w:rPr>
+          </w:r>
+        </w:p>
+        <w:p>
+          <w:pPr>
+            <w:spacing w:before="200" w:line="240" w:lineRule="auto"/>
+            <w:ind w:left="0" w:firstLine="0"/>
+            <w:contextualSpacing w:val="0"/>
+            <w:rPr>
+              <w:color w:val="1155cc"/>
+              <w:u w:val="single"/>
+            </w:rPr>
+          </w:pPr>
+          <w:hyperlink w:anchor="_29viwb1yywx7">
+            <w:r>
+              <w:rPr>
+                <w:color w:val="1155cc"/>
+                <w:u w:val="single"/>
+                <w:rtl w:val="0"/>
+              </w:rPr>
+              <w:t xml:space="preserve">6.0 Software Design Description</w:t>
+            </w:r>
+          </w:hyperlink>
+          <w:r>
+            <w:rPr>
+              <w:rtl w:val="0"/>
+            </w:rPr>
+          </w:r>
+        </w:p>
+        <w:p>
+          <w:pPr>
+            <w:spacing w:before="60" w:line="240" w:lineRule="auto"/>
+            <w:ind w:left="360" w:firstLine="0"/>
+            <w:contextualSpacing w:val="0"/>
+            <w:rPr>
+              <w:color w:val="1155cc"/>
+              <w:u w:val="single"/>
+            </w:rPr>
+          </w:pPr>
+          <w:hyperlink w:anchor="_5w8cvg9zr09b">
+            <w:r>
+              <w:rPr>
+                <w:color w:val="1155cc"/>
+                <w:u w:val="single"/>
+                <w:rtl w:val="0"/>
+              </w:rPr>
+              <w:t xml:space="preserve">6.1. Introduction</w:t>
+            </w:r>
+          </w:hyperlink>
+          <w:r>
+            <w:rPr>
+              <w:rtl w:val="0"/>
+            </w:rPr>
+          </w:r>
+        </w:p>
+        <w:p>
+          <w:pPr>
+            <w:spacing w:before="60" w:line="240" w:lineRule="auto"/>
+            <w:ind w:left="720" w:firstLine="0"/>
+            <w:contextualSpacing w:val="0"/>
+            <w:rPr>
+              <w:color w:val="1155cc"/>
+              <w:u w:val="single"/>
+            </w:rPr>
+          </w:pPr>
+          <w:hyperlink w:anchor="_ntb8bpfv8710">
+            <w:r>
+              <w:rPr>
+                <w:color w:val="1155cc"/>
+                <w:u w:val="single"/>
+                <w:rtl w:val="0"/>
+              </w:rPr>
+              <w:t xml:space="preserve">6.1.1 System Objectives</w:t>
+            </w:r>
+          </w:hyperlink>
+          <w:r>
+            <w:rPr>
+              <w:rtl w:val="0"/>
+            </w:rPr>
+          </w:r>
+        </w:p>
+        <w:p>
+          <w:pPr>
+            <w:spacing w:before="60" w:line="240" w:lineRule="auto"/>
+            <w:ind w:left="720" w:firstLine="0"/>
+            <w:contextualSpacing w:val="0"/>
+            <w:rPr>
+              <w:color w:val="1155cc"/>
+              <w:u w:val="single"/>
+            </w:rPr>
+          </w:pPr>
+          <w:hyperlink w:anchor="_sb51bmhntmta">
+            <w:r>
+              <w:rPr>
+                <w:color w:val="1155cc"/>
+                <w:u w:val="single"/>
+                <w:rtl w:val="0"/>
+              </w:rPr>
+              <w:t xml:space="preserve">6.1.2 Hardware, Software, and Human Interfaces</w:t>
+            </w:r>
+          </w:hyperlink>
+          <w:r>
+            <w:rPr>
+              <w:rtl w:val="0"/>
+            </w:rPr>
+          </w:r>
+        </w:p>
+        <w:p>
+          <w:pPr>
+            <w:spacing w:before="60" w:line="240" w:lineRule="auto"/>
+            <w:ind w:left="360" w:firstLine="0"/>
+            <w:contextualSpacing w:val="0"/>
+            <w:rPr>
+              <w:color w:val="1155cc"/>
+              <w:u w:val="single"/>
+            </w:rPr>
+          </w:pPr>
+          <w:hyperlink w:anchor="_38fhjxmkcl3e">
+            <w:r>
+              <w:rPr>
+                <w:color w:val="1155cc"/>
+                <w:u w:val="single"/>
+                <w:rtl w:val="0"/>
+              </w:rPr>
+              <w:t xml:space="preserve">6.2 Architectural Design</w:t>
+            </w:r>
+          </w:hyperlink>
+          <w:r>
+            <w:rPr>
+              <w:rtl w:val="0"/>
+            </w:rPr>
+          </w:r>
+        </w:p>
+        <w:p>
+          <w:pPr>
+            <w:spacing w:before="60" w:line="240" w:lineRule="auto"/>
+            <w:ind w:left="720" w:firstLine="0"/>
+            <w:contextualSpacing w:val="0"/>
+            <w:rPr>
+              <w:color w:val="1155cc"/>
+              <w:u w:val="single"/>
+            </w:rPr>
+          </w:pPr>
+          <w:hyperlink w:anchor="_87mbza6n72wz">
+            <w:r>
+              <w:rPr>
+                <w:color w:val="1155cc"/>
+                <w:u w:val="single"/>
+                <w:rtl w:val="0"/>
+              </w:rPr>
+              <w:t xml:space="preserve">6.2.1 Major Software Components</w:t>
+            </w:r>
+          </w:hyperlink>
+          <w:r>
+            <w:rPr>
+              <w:rtl w:val="0"/>
+            </w:rPr>
+          </w:r>
+        </w:p>
+        <w:p>
+          <w:pPr>
+            <w:spacing w:before="60" w:line="240" w:lineRule="auto"/>
+            <w:ind w:left="720" w:firstLine="0"/>
+            <w:contextualSpacing w:val="0"/>
+            <w:rPr>
+              <w:color w:val="1155cc"/>
+              <w:u w:val="single"/>
+            </w:rPr>
+          </w:pPr>
+          <w:hyperlink w:anchor="_dh6ch11tyj9x">
+            <w:r>
+              <w:rPr>
+                <w:color w:val="1155cc"/>
+                <w:u w:val="single"/>
+                <w:rtl w:val="0"/>
+              </w:rPr>
+              <w:t xml:space="preserve">6.2.2 Major Software Interactions</w:t>
+            </w:r>
+          </w:hyperlink>
+          <w:r>
+            <w:rPr>
+              <w:rtl w:val="0"/>
+            </w:rPr>
+          </w:r>
+        </w:p>
+        <w:p>
+          <w:pPr>
+            <w:spacing w:before="60" w:line="240" w:lineRule="auto"/>
+            <w:ind w:left="720" w:firstLine="0"/>
+            <w:contextualSpacing w:val="0"/>
+            <w:rPr>
+              <w:color w:val="1155cc"/>
+              <w:u w:val="single"/>
+            </w:rPr>
+          </w:pPr>
+          <w:hyperlink w:anchor="_eny2vouyxp4">
+            <w:r>
+              <w:rPr>
+                <w:color w:val="1155cc"/>
+                <w:u w:val="single"/>
+                <w:rtl w:val="0"/>
+              </w:rPr>
+              <w:t xml:space="preserve">6.2.3 Architectural Design Diagrams</w:t>
+            </w:r>
+          </w:hyperlink>
+          <w:r>
+            <w:rPr>
+              <w:rtl w:val="0"/>
+            </w:rPr>
+          </w:r>
+        </w:p>
+        <w:p>
+          <w:pPr>
+            <w:spacing w:before="60" w:line="240" w:lineRule="auto"/>
+            <w:ind w:left="360" w:firstLine="0"/>
+            <w:contextualSpacing w:val="0"/>
+            <w:rPr>
+              <w:color w:val="1155cc"/>
+              <w:u w:val="single"/>
+            </w:rPr>
+          </w:pPr>
+          <w:hyperlink w:anchor="_tfa7hawetg5n">
+            <w:r>
+              <w:rPr>
+                <w:color w:val="1155cc"/>
+                <w:u w:val="single"/>
+                <w:rtl w:val="0"/>
+              </w:rPr>
+              <w:t xml:space="preserve">6.3 CSC and CSU Descriptions</w:t>
+            </w:r>
+          </w:hyperlink>
+          <w:r>
+            <w:rPr>
+              <w:rtl w:val="0"/>
+            </w:rPr>
+          </w:r>
+        </w:p>
+        <w:p>
+          <w:pPr>
+            <w:spacing w:before="60" w:line="240" w:lineRule="auto"/>
+            <w:ind w:left="720" w:firstLine="0"/>
+            <w:contextualSpacing w:val="0"/>
+            <w:rPr>
+              <w:color w:val="1155cc"/>
+              <w:u w:val="single"/>
+            </w:rPr>
+          </w:pPr>
+          <w:hyperlink w:anchor="_ihvnl39uxp5j">
+            <w:r>
+              <w:rPr>
+                <w:color w:val="1155cc"/>
+                <w:u w:val="single"/>
+                <w:rtl w:val="0"/>
+              </w:rPr>
+              <w:t xml:space="preserve">6.3.1 Class Descriptions</w:t>
+            </w:r>
+          </w:hyperlink>
+          <w:r>
+            <w:rPr>
+              <w:rtl w:val="0"/>
+            </w:rPr>
+          </w:r>
+        </w:p>
+        <w:p>
+          <w:pPr>
+            <w:spacing w:before="60" w:line="240" w:lineRule="auto"/>
+            <w:ind w:left="720" w:firstLine="0"/>
+            <w:contextualSpacing w:val="0"/>
+            <w:rPr>
+              <w:color w:val="1155cc"/>
+              <w:u w:val="single"/>
+            </w:rPr>
+          </w:pPr>
+          <w:hyperlink w:anchor="_m22fh5kgy27h">
+            <w:r>
+              <w:rPr>
+                <w:color w:val="1155cc"/>
+                <w:u w:val="single"/>
+                <w:rtl w:val="0"/>
+              </w:rPr>
+              <w:t xml:space="preserve">6.3.2 Detailed Interface Descriptions</w:t>
+            </w:r>
+          </w:hyperlink>
+          <w:r>
+            <w:rPr>
+              <w:rtl w:val="0"/>
+            </w:rPr>
+          </w:r>
+        </w:p>
+        <w:p>
+          <w:pPr>
+            <w:spacing w:before="60" w:line="240" w:lineRule="auto"/>
+            <w:ind w:left="720" w:firstLine="0"/>
+            <w:contextualSpacing w:val="0"/>
+            <w:rPr>
+              <w:color w:val="1155cc"/>
+              <w:u w:val="single"/>
+            </w:rPr>
+          </w:pPr>
+          <w:hyperlink w:anchor="_n0cl1z6i5d8i">
+            <w:r>
+              <w:rPr>
+                <w:color w:val="1155cc"/>
+                <w:u w:val="single"/>
+                <w:rtl w:val="0"/>
+              </w:rPr>
+              <w:t xml:space="preserve">6.3.3 Detailed Data Structure Descriptions</w:t>
+            </w:r>
+          </w:hyperlink>
+          <w:r>
+            <w:rPr>
+              <w:rtl w:val="0"/>
+            </w:rPr>
+          </w:r>
+        </w:p>
+        <w:p>
+          <w:pPr>
+            <w:spacing w:before="60" w:line="240" w:lineRule="auto"/>
+            <w:ind w:left="720" w:firstLine="0"/>
+            <w:contextualSpacing w:val="0"/>
+            <w:rPr>
+              <w:color w:val="1155cc"/>
+              <w:u w:val="single"/>
+            </w:rPr>
+          </w:pPr>
+          <w:hyperlink w:anchor="_qp1eax8eetau">
+            <w:r>
+              <w:rPr>
+                <w:color w:val="1155cc"/>
+                <w:u w:val="single"/>
+                <w:rtl w:val="0"/>
+              </w:rPr>
+              <w:t xml:space="preserve">6.3.4 Detailed Design Diagrams</w:t>
+            </w:r>
+          </w:hyperlink>
+          <w:r>
+            <w:rPr>
+              <w:rtl w:val="0"/>
+            </w:rPr>
+          </w:r>
+        </w:p>
+        <w:p>
+          <w:pPr>
+            <w:spacing w:before="60" w:line="240" w:lineRule="auto"/>
+            <w:ind w:left="360" w:firstLine="0"/>
+            <w:contextualSpacing w:val="0"/>
+            <w:rPr>
+              <w:color w:val="1155cc"/>
+              <w:u w:val="single"/>
+            </w:rPr>
+          </w:pPr>
+          <w:hyperlink w:anchor="_k06nymxs2l9q">
+            <w:r>
+              <w:rPr>
+                <w:color w:val="1155cc"/>
+                <w:u w:val="single"/>
+                <w:rtl w:val="0"/>
+              </w:rPr>
+              <w:t xml:space="preserve">6.4 Database Design and Description</w:t>
+            </w:r>
+          </w:hyperlink>
+          <w:r>
+            <w:rPr>
+              <w:rtl w:val="0"/>
+            </w:rPr>
+          </w:r>
+        </w:p>
+        <w:p>
+          <w:pPr>
+            <w:spacing w:before="60" w:line="240" w:lineRule="auto"/>
+            <w:ind w:left="720" w:firstLine="0"/>
+            <w:contextualSpacing w:val="0"/>
+            <w:rPr>
+              <w:color w:val="1155cc"/>
+              <w:u w:val="single"/>
+            </w:rPr>
+          </w:pPr>
+          <w:hyperlink w:anchor="_ayqzf53d6cwv">
+            <w:r>
+              <w:rPr>
+                <w:color w:val="1155cc"/>
+                <w:u w:val="single"/>
+                <w:rtl w:val="0"/>
+              </w:rPr>
+              <w:t xml:space="preserve">6.4.1 Database Design ER Diagram</w:t>
+            </w:r>
+          </w:hyperlink>
+          <w:r>
+            <w:rPr>
+              <w:rtl w:val="0"/>
+            </w:rPr>
+          </w:r>
+        </w:p>
+        <w:p>
+          <w:pPr>
+            <w:spacing w:before="60" w:line="240" w:lineRule="auto"/>
+            <w:ind w:left="720" w:firstLine="0"/>
+            <w:contextualSpacing w:val="0"/>
+            <w:rPr>
+              <w:color w:val="1155cc"/>
+              <w:u w:val="single"/>
+            </w:rPr>
+          </w:pPr>
+          <w:hyperlink w:anchor="_t49v2ya62023">
+            <w:r>
+              <w:rPr>
+                <w:color w:val="1155cc"/>
+                <w:u w:val="single"/>
+                <w:rtl w:val="0"/>
+              </w:rPr>
+              <w:t xml:space="preserve">6.4.2 Database Access</w:t>
+            </w:r>
+          </w:hyperlink>
+          <w:r>
+            <w:rPr>
+              <w:rtl w:val="0"/>
+            </w:rPr>
+          </w:r>
+        </w:p>
+        <w:p>
+          <w:pPr>
+            <w:spacing w:before="60" w:line="240" w:lineRule="auto"/>
+            <w:ind w:left="720" w:firstLine="0"/>
+            <w:contextualSpacing w:val="0"/>
+            <w:rPr>
+              <w:color w:val="1155cc"/>
+              <w:u w:val="single"/>
+            </w:rPr>
+          </w:pPr>
+          <w:hyperlink w:anchor="_yxzdipkejk5j">
+            <w:r>
+              <w:rPr>
+                <w:color w:val="1155cc"/>
+                <w:u w:val="single"/>
+                <w:rtl w:val="0"/>
+              </w:rPr>
+              <w:t xml:space="preserve">6.4.3 Database Security</w:t>
+            </w:r>
+          </w:hyperlink>
+          <w:r>
+            <w:rPr>
+              <w:rtl w:val="0"/>
+            </w:rPr>
+          </w:r>
+        </w:p>
+        <w:p>
+          <w:pPr>
+            <w:spacing w:before="200" w:line="240" w:lineRule="auto"/>
+            <w:ind w:left="0" w:firstLine="0"/>
+            <w:contextualSpacing w:val="0"/>
+            <w:rPr>
+              <w:color w:val="1155cc"/>
+              <w:u w:val="single"/>
+            </w:rPr>
+          </w:pPr>
+          <w:hyperlink w:anchor="_nbiviz94yggc">
+            <w:r>
+              <w:rPr>
+                <w:color w:val="1155cc"/>
+                <w:u w:val="single"/>
+                <w:rtl w:val="0"/>
+              </w:rPr>
+              <w:t xml:space="preserve">10.0 Testing</w:t>
+            </w:r>
+          </w:hyperlink>
+          <w:r>
+            <w:rPr>
+              <w:rtl w:val="0"/>
+            </w:rPr>
+          </w:r>
+        </w:p>
+        <w:p>
+          <w:pPr>
+            <w:spacing w:before="60" w:line="240" w:lineRule="auto"/>
+            <w:ind w:left="360" w:firstLine="0"/>
+            <w:contextualSpacing w:val="0"/>
+            <w:rPr>
+              <w:color w:val="1155cc"/>
+              <w:u w:val="single"/>
+            </w:rPr>
+          </w:pPr>
+          <w:hyperlink w:anchor="_rw73ydywj8d3">
+            <w:r>
+              <w:rPr>
+                <w:color w:val="1155cc"/>
+                <w:u w:val="single"/>
+                <w:rtl w:val="0"/>
+              </w:rPr>
+              <w:t xml:space="preserve">10.1 Unit Test Plan</w:t>
+            </w:r>
+          </w:hyperlink>
+          <w:r>
+            <w:rPr>
+              <w:rtl w:val="0"/>
+            </w:rPr>
+          </w:r>
+        </w:p>
+        <w:p>
+          <w:pPr>
+            <w:spacing w:before="60" w:line="240" w:lineRule="auto"/>
+            <w:ind w:left="720" w:firstLine="0"/>
+            <w:contextualSpacing w:val="0"/>
+            <w:rPr>
+              <w:color w:val="1155cc"/>
+              <w:u w:val="single"/>
+            </w:rPr>
+          </w:pPr>
+          <w:hyperlink w:anchor="_sh81ncwngxwz">
+            <w:r>
+              <w:rPr>
+                <w:color w:val="1155cc"/>
+                <w:u w:val="single"/>
+                <w:rtl w:val="0"/>
+              </w:rPr>
+              <w:t xml:space="preserve">10.1.1 Unit Test Descriptions</w:t>
+            </w:r>
+          </w:hyperlink>
+          <w:r>
+            <w:rPr>
+              <w:rtl w:val="0"/>
+            </w:rPr>
+          </w:r>
+        </w:p>
+        <w:p>
+          <w:pPr>
+            <w:spacing w:before="60" w:line="240" w:lineRule="auto"/>
+            <w:ind w:left="360" w:firstLine="0"/>
+            <w:contextualSpacing w:val="0"/>
+            <w:rPr>
+              <w:color w:val="1155cc"/>
+              <w:u w:val="single"/>
+            </w:rPr>
+          </w:pPr>
+          <w:hyperlink w:anchor="_5nieeaamcdi4">
+            <w:r>
+              <w:rPr>
+                <w:color w:val="1155cc"/>
+                <w:u w:val="single"/>
+                <w:rtl w:val="0"/>
+              </w:rPr>
+              <w:t xml:space="preserve">10.2 Integration Test Plan</w:t>
+            </w:r>
+          </w:hyperlink>
+          <w:r>
+            <w:rPr>
+              <w:rtl w:val="0"/>
+            </w:rPr>
+          </w:r>
+        </w:p>
+        <w:p>
+          <w:pPr>
+            <w:spacing w:before="60" w:line="240" w:lineRule="auto"/>
+            <w:ind w:left="720" w:firstLine="0"/>
+            <w:contextualSpacing w:val="0"/>
+            <w:rPr>
+              <w:color w:val="1155cc"/>
+              <w:u w:val="single"/>
+            </w:rPr>
+          </w:pPr>
+          <w:hyperlink w:anchor="_p7or3qgxbssj">
+            <w:r>
+              <w:rPr>
+                <w:color w:val="1155cc"/>
+                <w:u w:val="single"/>
+                <w:rtl w:val="0"/>
+              </w:rPr>
+              <w:t xml:space="preserve">10.2.1 Integration Test Descriptions</w:t>
+            </w:r>
+          </w:hyperlink>
+          <w:r>
+            <w:rPr>
+              <w:rtl w:val="0"/>
+            </w:rPr>
+          </w:r>
+        </w:p>
+        <w:p>
+          <w:pPr>
+            <w:spacing w:before="200" w:line="240" w:lineRule="auto"/>
+            <w:ind w:left="0" w:firstLine="0"/>
+            <w:contextualSpacing w:val="0"/>
+            <w:rPr>
+              <w:color w:val="1155cc"/>
+              <w:u w:val="single"/>
+            </w:rPr>
+          </w:pPr>
+          <w:hyperlink w:anchor="_t1pzwydt8heg">
+            <w:r>
+              <w:rPr>
+                <w:color w:val="1155cc"/>
+                <w:u w:val="single"/>
+                <w:rtl w:val="0"/>
+              </w:rPr>
+              <w:t xml:space="preserve">15.0 Project Source Code</w:t>
+            </w:r>
+          </w:hyperlink>
+          <w:r>
+            <w:rPr>
+              <w:rtl w:val="0"/>
+            </w:rPr>
+          </w:r>
+        </w:p>
+        <w:p>
+          <w:pPr>
+            <w:spacing w:before="200" w:line="240" w:lineRule="auto"/>
+            <w:ind w:left="0" w:firstLine="0"/>
+            <w:contextualSpacing w:val="0"/>
+            <w:rPr>
+              <w:color w:val="1155cc"/>
+              <w:u w:val="single"/>
+            </w:rPr>
+          </w:pPr>
+          <w:hyperlink w:anchor="_p4un67pmqxtc">
+            <w:r>
+              <w:rPr>
+                <w:color w:val="1155cc"/>
+                <w:u w:val="single"/>
+                <w:rtl w:val="0"/>
+              </w:rPr>
+              <w:t xml:space="preserve">16.0 User’s Manual</w:t>
+            </w:r>
+          </w:hyperlink>
+          <w:r>
+            <w:rPr>
+              <w:rtl w:val="0"/>
+            </w:rPr>
+          </w:r>
+        </w:p>
+        <w:p>
+          <w:pPr>
+            <w:spacing w:before="60" w:line="240" w:lineRule="auto"/>
+            <w:ind w:left="360" w:firstLine="0"/>
+            <w:contextualSpacing w:val="0"/>
+            <w:rPr>
+              <w:color w:val="1155cc"/>
+              <w:u w:val="single"/>
+            </w:rPr>
+          </w:pPr>
+          <w:hyperlink w:anchor="_sip5qlwek94s">
+            <w:r>
+              <w:rPr>
+                <w:color w:val="1155cc"/>
+                <w:u w:val="single"/>
+                <w:rtl w:val="0"/>
+              </w:rPr>
+              <w:t xml:space="preserve">16.1 Installation of Interrobang</w:t>
+            </w:r>
+          </w:hyperlink>
+          <w:r>
+            <w:rPr>
+              <w:rtl w:val="0"/>
+            </w:rPr>
+          </w:r>
+        </w:p>
+        <w:p>
+          <w:pPr>
+            <w:spacing w:before="60" w:line="240" w:lineRule="auto"/>
+            <w:ind w:left="720" w:firstLine="0"/>
+            <w:contextualSpacing w:val="0"/>
+            <w:rPr>
+              <w:color w:val="1155cc"/>
+              <w:u w:val="single"/>
+            </w:rPr>
+          </w:pPr>
+          <w:hyperlink w:anchor="_gpyfx1zb19ju">
+            <w:r>
+              <w:rPr>
+                <w:color w:val="1155cc"/>
+                <w:u w:val="single"/>
+                <w:rtl w:val="0"/>
+              </w:rPr>
+              <w:t xml:space="preserve">16.1.1 Prerequisites</w:t>
+            </w:r>
+          </w:hyperlink>
+          <w:r>
+            <w:rPr>
+              <w:rtl w:val="0"/>
+            </w:rPr>
+          </w:r>
+        </w:p>
+        <w:p>
+          <w:pPr>
+            <w:spacing w:before="60" w:line="240" w:lineRule="auto"/>
+            <w:ind w:left="720" w:firstLine="0"/>
+            <w:contextualSpacing w:val="0"/>
+            <w:rPr>
+              <w:color w:val="1155cc"/>
+              <w:u w:val="single"/>
+            </w:rPr>
+          </w:pPr>
+          <w:hyperlink w:anchor="_cu8b2xj7xyw2">
+            <w:r>
+              <w:rPr>
+                <w:color w:val="1155cc"/>
+                <w:u w:val="single"/>
+                <w:rtl w:val="0"/>
+              </w:rPr>
+              <w:t xml:space="preserve">16.1.2 Download the Game from GitHub</w:t>
+            </w:r>
+          </w:hyperlink>
+          <w:r>
+            <w:rPr>
+              <w:rtl w:val="0"/>
+            </w:rPr>
+          </w:r>
+        </w:p>
+        <w:p>
+          <w:pPr>
+            <w:spacing w:before="60" w:line="240" w:lineRule="auto"/>
+            <w:ind w:left="360" w:firstLine="0"/>
+            <w:contextualSpacing w:val="0"/>
+            <w:rPr>
+              <w:color w:val="1155cc"/>
+              <w:u w:val="single"/>
+            </w:rPr>
+          </w:pPr>
+          <w:hyperlink w:anchor="_v4n29wgbxj54">
+            <w:r>
+              <w:rPr>
+                <w:color w:val="1155cc"/>
+                <w:u w:val="single"/>
+                <w:rtl w:val="0"/>
+              </w:rPr>
+              <w:t xml:space="preserve">16.2 Running Interrobang</w:t>
+            </w:r>
+          </w:hyperlink>
+          <w:r>
+            <w:rPr>
+              <w:rtl w:val="0"/>
+            </w:rPr>
+          </w:r>
+        </w:p>
+        <w:p>
+          <w:pPr>
+            <w:spacing w:before="60" w:line="240" w:lineRule="auto"/>
+            <w:ind w:left="360" w:firstLine="0"/>
+            <w:contextualSpacing w:val="0"/>
+            <w:rPr>
+              <w:color w:val="1155cc"/>
+              <w:u w:val="single"/>
+            </w:rPr>
+          </w:pPr>
+          <w:hyperlink w:anchor="_neacgcb1knao">
+            <w:r>
+              <w:rPr>
+                <w:color w:val="1155cc"/>
+                <w:u w:val="single"/>
+                <w:rtl w:val="0"/>
+              </w:rPr>
+              <w:t xml:space="preserve">16.3 Stopping Interrobang</w:t>
+            </w:r>
+          </w:hyperlink>
+          <w:r>
+            <w:rPr>
+              <w:rtl w:val="0"/>
+            </w:rPr>
+          </w:r>
+        </w:p>
+        <w:p>
+          <w:pPr>
+            <w:spacing w:before="60" w:line="240" w:lineRule="auto"/>
+            <w:ind w:left="360" w:firstLine="0"/>
+            <w:contextualSpacing w:val="0"/>
+            <w:rPr>
+              <w:color w:val="1155cc"/>
+              <w:u w:val="single"/>
+            </w:rPr>
+          </w:pPr>
+          <w:hyperlink w:anchor="_i36omjhl8g4s">
+            <w:r>
+              <w:rPr>
+                <w:color w:val="1155cc"/>
+                <w:u w:val="single"/>
+                <w:rtl w:val="0"/>
+              </w:rPr>
+              <w:t xml:space="preserve">16.4 Uninstallation of Interrobang</w:t>
+            </w:r>
+          </w:hyperlink>
+          <w:r>
+            <w:rPr>
+              <w:rtl w:val="0"/>
+            </w:rPr>
+          </w:r>
+        </w:p>
+        <w:p>
+          <w:pPr>
+            <w:spacing w:before="60" w:line="240" w:lineRule="auto"/>
+            <w:ind w:left="360" w:firstLine="0"/>
+            <w:contextualSpacing w:val="0"/>
+            <w:rPr>
+              <w:color w:val="1155cc"/>
+              <w:u w:val="single"/>
+            </w:rPr>
+          </w:pPr>
+          <w:hyperlink w:anchor="_y98ob9391t5y">
+            <w:r>
+              <w:rPr>
+                <w:color w:val="1155cc"/>
+                <w:u w:val="single"/>
+                <w:rtl w:val="0"/>
+              </w:rPr>
+              <w:t xml:space="preserve">16.5 How to Play Interrobang</w:t>
+            </w:r>
+          </w:hyperlink>
+          <w:r>
+            <w:rPr>
+              <w:rtl w:val="0"/>
+            </w:rPr>
+          </w:r>
+        </w:p>
+        <w:p>
+          <w:pPr>
+            <w:spacing w:before="60" w:line="240" w:lineRule="auto"/>
+            <w:ind w:left="720" w:firstLine="0"/>
+            <w:contextualSpacing w:val="0"/>
+            <w:rPr>
+              <w:color w:val="1155cc"/>
+              <w:u w:val="single"/>
+            </w:rPr>
+          </w:pPr>
+          <w:hyperlink w:anchor="_y8e96ncw0v6h">
+            <w:r>
+              <w:rPr>
+                <w:color w:val="1155cc"/>
+                <w:u w:val="single"/>
+                <w:rtl w:val="0"/>
+              </w:rPr>
+              <w:t xml:space="preserve">16.5.1 Overview</w:t>
+            </w:r>
+          </w:hyperlink>
+          <w:r>
+            <w:rPr>
+              <w:rtl w:val="0"/>
+            </w:rPr>
+          </w:r>
+        </w:p>
+        <w:p>
+          <w:pPr>
+            <w:spacing w:before="60" w:line="240" w:lineRule="auto"/>
+            <w:ind w:left="720" w:firstLine="0"/>
+            <w:contextualSpacing w:val="0"/>
+            <w:rPr>
+              <w:color w:val="1155cc"/>
+              <w:u w:val="single"/>
+            </w:rPr>
+          </w:pPr>
+          <w:hyperlink w:anchor="_okm7ese3d4b">
+            <w:r>
+              <w:rPr>
+                <w:color w:val="1155cc"/>
+                <w:u w:val="single"/>
+                <w:rtl w:val="0"/>
+              </w:rPr>
+              <w:t xml:space="preserve">16.5.2 Keyboard Manipulation</w:t>
+            </w:r>
+          </w:hyperlink>
+          <w:r>
+            <w:rPr>
+              <w:rtl w:val="0"/>
+            </w:rPr>
+          </w:r>
+        </w:p>
+        <w:p>
+          <w:pPr>
+            <w:spacing w:before="60" w:line="240" w:lineRule="auto"/>
+            <w:ind w:left="720" w:firstLine="0"/>
+            <w:contextualSpacing w:val="0"/>
+            <w:rPr>
+              <w:color w:val="1155cc"/>
+              <w:u w:val="single"/>
+            </w:rPr>
+          </w:pPr>
+          <w:hyperlink w:anchor="_36lm2uqpogwu">
+            <w:r>
+              <w:rPr>
+                <w:color w:val="1155cc"/>
+                <w:u w:val="single"/>
+                <w:rtl w:val="0"/>
+              </w:rPr>
+              <w:t xml:space="preserve">16.5.3 Mouse Manipulation</w:t>
+            </w:r>
+          </w:hyperlink>
+          <w:r>
+            <w:rPr>
+              <w:rtl w:val="0"/>
+            </w:rPr>
+          </w:r>
+        </w:p>
+        <w:p>
+          <w:pPr>
+            <w:spacing w:before="60" w:line="240" w:lineRule="auto"/>
+            <w:ind w:left="720" w:firstLine="0"/>
+            <w:contextualSpacing w:val="0"/>
+            <w:rPr>
+              <w:color w:val="1155cc"/>
+              <w:u w:val="single"/>
+            </w:rPr>
+          </w:pPr>
+          <w:hyperlink w:anchor="_1zt47u78boxi">
+            <w:r>
+              <w:rPr>
+                <w:color w:val="1155cc"/>
+                <w:u w:val="single"/>
+                <w:rtl w:val="0"/>
+              </w:rPr>
+              <w:t xml:space="preserve">16.5.4 Interactions with the Level</w:t>
+            </w:r>
+          </w:hyperlink>
+          <w:r>
+            <w:rPr>
+              <w:rtl w:val="0"/>
+            </w:rPr>
+          </w:r>
+        </w:p>
+        <w:p>
+          <w:pPr>
+            <w:spacing w:before="60" w:line="240" w:lineRule="auto"/>
+            <w:ind w:left="360" w:firstLine="0"/>
+            <w:contextualSpacing w:val="0"/>
+            <w:rPr>
+              <w:color w:val="1155cc"/>
+              <w:u w:val="single"/>
+            </w:rPr>
+          </w:pPr>
+          <w:hyperlink w:anchor="_pnk45gbf760r">
+            <w:r>
+              <w:rPr>
+                <w:color w:val="1155cc"/>
+                <w:u w:val="single"/>
+                <w:rtl w:val="0"/>
+              </w:rPr>
+              <w:t xml:space="preserve">16.6 Troubleshooting</w:t>
+            </w:r>
+          </w:hyperlink>
+          <w:r>
+            <w:rPr>
+              <w:rtl w:val="0"/>
+            </w:rPr>
+          </w:r>
+        </w:p>
+        <w:p>
+          <w:pPr>
+            <w:spacing w:before="60" w:line="240" w:lineRule="auto"/>
+            <w:ind w:left="720" w:firstLine="0"/>
+            <w:contextualSpacing w:val="0"/>
+            <w:rPr>
+              <w:color w:val="1155cc"/>
+              <w:u w:val="single"/>
+            </w:rPr>
+          </w:pPr>
+          <w:hyperlink w:anchor="_tnf7s4v7f1tu">
+            <w:r>
+              <w:rPr>
+                <w:color w:val="1155cc"/>
+                <w:u w:val="single"/>
+                <w:rtl w:val="0"/>
+              </w:rPr>
+              <w:t xml:space="preserve">16.6.1 Installation Problems</w:t>
+            </w:r>
+          </w:hyperlink>
+          <w:r>
+            <w:rPr>
+              <w:rtl w:val="0"/>
+            </w:rPr>
+          </w:r>
+        </w:p>
+        <w:p>
+          <w:pPr>
+            <w:spacing w:before="60" w:line="240" w:lineRule="auto"/>
+            <w:ind w:left="720" w:firstLine="0"/>
+            <w:contextualSpacing w:val="0"/>
+            <w:rPr>
+              <w:color w:val="1155cc"/>
+              <w:u w:val="single"/>
+            </w:rPr>
+          </w:pPr>
+          <w:hyperlink w:anchor="_m1etext5e5gu">
+            <w:r>
+              <w:rPr>
+                <w:color w:val="1155cc"/>
+                <w:u w:val="single"/>
+                <w:rtl w:val="0"/>
+              </w:rPr>
+              <w:t xml:space="preserve">16.6.2 Problems Running the Game</w:t>
+            </w:r>
+          </w:hyperlink>
+          <w:r>
+            <w:rPr>
+              <w:rtl w:val="0"/>
+            </w:rPr>
+          </w:r>
+        </w:p>
+        <w:p>
+          <w:pPr>
+            <w:spacing w:before="60" w:line="240" w:lineRule="auto"/>
+            <w:ind w:left="720" w:firstLine="0"/>
+            <w:contextualSpacing w:val="0"/>
+            <w:rPr>
+              <w:color w:val="1155cc"/>
+              <w:u w:val="single"/>
+            </w:rPr>
+          </w:pPr>
+          <w:hyperlink w:anchor="_x5y8bkvdm63n">
+            <w:r>
+              <w:rPr>
+                <w:color w:val="1155cc"/>
+                <w:u w:val="single"/>
+                <w:rtl w:val="0"/>
+              </w:rPr>
+              <w:t xml:space="preserve">16.6.3 Problems Stopping the Game</w:t>
+            </w:r>
+          </w:hyperlink>
+          <w:r>
+            <w:rPr>
+              <w:rtl w:val="0"/>
+            </w:rPr>
+          </w:r>
+        </w:p>
+        <w:p>
+          <w:pPr>
+            <w:spacing w:before="60" w:line="240" w:lineRule="auto"/>
+            <w:ind w:left="720" w:firstLine="0"/>
+            <w:contextualSpacing w:val="0"/>
+            <w:rPr>
+              <w:color w:val="1155cc"/>
+              <w:u w:val="single"/>
+            </w:rPr>
+          </w:pPr>
+          <w:hyperlink w:anchor="_y861oba4ldcv">
+            <w:r>
+              <w:rPr>
+                <w:color w:val="1155cc"/>
+                <w:u w:val="single"/>
+                <w:rtl w:val="0"/>
+              </w:rPr>
+              <w:t xml:space="preserve">16.6.4 Problems Uninstalling the Game</w:t>
+            </w:r>
+          </w:hyperlink>
+          <w:r>
+            <w:rPr>
+              <w:rtl w:val="0"/>
+            </w:rPr>
+          </w:r>
+        </w:p>
+        <w:p>
+          <w:pPr>
+            <w:spacing w:before="60" w:line="240" w:lineRule="auto"/>
+            <w:ind w:left="720" w:firstLine="0"/>
+            <w:contextualSpacing w:val="0"/>
+            <w:rPr>
+              <w:color w:val="1155cc"/>
+              <w:u w:val="single"/>
+            </w:rPr>
+          </w:pPr>
+          <w:hyperlink w:anchor="_k3rj5c60ke0h">
+            <w:r>
+              <w:rPr>
+                <w:color w:val="1155cc"/>
+                <w:u w:val="single"/>
+                <w:rtl w:val="0"/>
+              </w:rPr>
+              <w:t xml:space="preserve">16.6.5 Problems Playing the Game</w:t>
+            </w:r>
+          </w:hyperlink>
+          <w:r>
+            <w:rPr>
+              <w:rtl w:val="0"/>
+            </w:rPr>
+          </w:r>
+        </w:p>
+        <w:p>
+          <w:pPr>
+            <w:spacing w:after="80" w:before="60" w:line="240" w:lineRule="auto"/>
+            <w:ind w:left="360" w:firstLine="0"/>
+            <w:contextualSpacing w:val="0"/>
+            <w:rPr>
+              <w:color w:val="1155cc"/>
+              <w:u w:val="single"/>
+            </w:rPr>
+          </w:pPr>
+          <w:hyperlink w:anchor="_lunu7fpwcomi">
+            <w:r>
+              <w:rPr>
+                <w:color w:val="1155cc"/>
+                <w:u w:val="single"/>
+                <w:rtl w:val="0"/>
+              </w:rPr>
+              <w:t xml:space="preserve">16.7 Contact Information</w:t>
+            </w:r>
+          </w:hyperlink>
+          <w:r>
+            <w:rPr>
+              <w:rtl w:val="0"/>
+            </w:rPr>
+          </w:r>
+          <w:r>
+            <w:fldChar w:fldCharType="end"/>
+          </w:r>
+        </w:p>
+      </w:sdtContent>
+    </w:sdt>
     <w:p>
       <w:pPr>
         <w:pStyle w:val="Heading1"/>
         <w:contextualSpacing w:val="0"/>
         <w:rPr/>
       </w:pPr>
-      <w:bookmarkStart w:colFirst="0" w:colLast="0" w:name="_t6xlqfdp7por" w:id="4"/>
+      <w:bookmarkStart w:colFirst="0" w:colLast="0" w:name="_17cn8k8ptfv5" w:id="4"/>
       <w:bookmarkEnd w:id="4"/>
       <w:r>
         <w:rPr>
           <w:rtl w:val="0"/>
         </w:rPr>
-        <w:t xml:space="preserve">Table of Contents          </w:t>
-      </w:r>
-    </w:p>
-    <w:p>
-      <w:pPr>
+        <w:t xml:space="preserve">1.0 Project Proposal</w:t>
+      </w:r>
+    </w:p>
+    <w:p>
+      <w:pPr>
+        <w:pStyle w:val="Heading2"/>
         <w:contextualSpacing w:val="0"/>
         <w:rPr/>
       </w:pPr>
-      <w:r>
-        <w:rPr>
-          <w:rtl w:val="0"/>
-        </w:rPr>
-        <w:t xml:space="preserve"> </w:t>
-        <w:tab/>
-        <w:t xml:space="preserve">Title page</w:t>
-        <w:br w:type="textWrapping"/>
-        <w:t xml:space="preserve">            Table of Contents</w:t>
-      </w:r>
-    </w:p>
-    <w:p>
-      <w:pPr>
-        <w:contextualSpacing w:val="0"/>
-        <w:rPr/>
-      </w:pPr>
-      <w:r>
-        <w:rPr>
-          <w:rtl w:val="0"/>
-        </w:rPr>
-        <w:br w:type="textWrapping"/>
-        <w:t xml:space="preserve">            1.0  Preliminary Project Proposal</w:t>
-      </w:r>
-    </w:p>
-    <w:p>
-      <w:pPr>
-        <w:contextualSpacing w:val="0"/>
-        <w:rPr/>
-      </w:pPr>
-      <w:r>
-        <w:rPr>
-          <w:rtl w:val="0"/>
-        </w:rPr>
-        <w:tab/>
-        <w:t xml:space="preserve">1.1      Description</w:t>
-      </w:r>
-    </w:p>
-    <w:p>
-      <w:pPr>
-        <w:contextualSpacing w:val="0"/>
-        <w:rPr/>
-      </w:pPr>
-      <w:r>
-        <w:rPr>
-          <w:rtl w:val="0"/>
-        </w:rPr>
-        <w:tab/>
-        <w:t xml:space="preserve">1.2      Justification</w:t>
-      </w:r>
-    </w:p>
-    <w:p>
-      <w:pPr>
-        <w:contextualSpacing w:val="0"/>
-        <w:rPr/>
-      </w:pPr>
-      <w:r>
-        <w:rPr>
-          <w:rtl w:val="0"/>
-        </w:rPr>
-        <w:br w:type="textWrapping"/>
-        <w:t xml:space="preserve">            2.0  Proposal Presentation Slides</w:t>
-        <w:br w:type="textWrapping"/>
-        <w:br w:type="textWrapping"/>
-        <w:t xml:space="preserve">            4.0  Software Development Plan</w:t>
-        <w:br w:type="textWrapping"/>
-        <w:t xml:space="preserve">            4.1      Plan Introduction</w:t>
-        <w:br w:type="textWrapping"/>
-        <w:t xml:space="preserve">            4.1.1    Project Deliverables</w:t>
-        <w:br w:type="textWrapping"/>
-        <w:t xml:space="preserve">            4.2      Project Resources</w:t>
-        <w:br w:type="textWrapping"/>
-        <w:t xml:space="preserve">            4.2.1    Hardware Resources</w:t>
-        <w:br w:type="textWrapping"/>
-        <w:t xml:space="preserve">            4.2.2    Software Resources</w:t>
-        <w:br w:type="textWrapping"/>
-        <w:t xml:space="preserve">            4.3      Project Organization</w:t>
-        <w:br w:type="textWrapping"/>
-        <w:t xml:space="preserve">            4.4      Project Schedule</w:t>
-        <w:br w:type="textWrapping"/>
-        <w:t xml:space="preserve">            4.4.1    PERT / GANTT Chart</w:t>
-        <w:br w:type="textWrapping"/>
-        <w:t xml:space="preserve">            4.4.2    Task / Resource Table</w:t>
-        <w:br w:type="textWrapping"/>
-        <w:t xml:space="preserve">            4.4.3    Class Schedule</w:t>
-        <w:br w:type="textWrapping"/>
-        <w:br w:type="textWrapping"/>
-        <w:t xml:space="preserve">            5.0  Requirements Specification</w:t>
-        <w:br w:type="textWrapping"/>
-        <w:t xml:space="preserve">            5.1      Introduction</w:t>
-        <w:br w:type="textWrapping"/>
-        <w:t xml:space="preserve">            5.2.     CSCI Component Breakdown</w:t>
-        <w:br w:type="textWrapping"/>
-        <w:t xml:space="preserve">            5.3      Functional Requirements</w:t>
-        <w:br w:type="textWrapping"/>
-        <w:t xml:space="preserve">            5.4      Performance Requirements</w:t>
-        <w:br w:type="textWrapping"/>
-        <w:t xml:space="preserve">            5.5      Project Environment Requirements</w:t>
-        <w:br w:type="textWrapping"/>
-        <w:t xml:space="preserve">            5.5.1    Development Environment Requirements</w:t>
-        <w:br w:type="textWrapping"/>
-        <w:t xml:space="preserve">            5.5.2    Execution Environment Requirements</w:t>
-        <w:br w:type="textWrapping"/>
-        <w:br w:type="textWrapping"/>
-        <w:t xml:space="preserve">            6.0  Software Design Description</w:t>
-        <w:br w:type="textWrapping"/>
-        <w:t xml:space="preserve">            6.1.     Introduction</w:t>
-        <w:br w:type="textWrapping"/>
-        <w:t xml:space="preserve">            6.1.1    System Objectives</w:t>
-        <w:br w:type="textWrapping"/>
-        <w:t xml:space="preserve">            6.1.2    Hardware, Software, and Human Interfaces</w:t>
-        <w:br w:type="textWrapping"/>
-        <w:t xml:space="preserve">            6.2   Architectural Design</w:t>
-        <w:br w:type="textWrapping"/>
-        <w:t xml:space="preserve">            6.2.1    Major Software Components</w:t>
-        <w:br w:type="textWrapping"/>
-        <w:t xml:space="preserve">            6.2.2    Major Software Interactions</w:t>
-        <w:br w:type="textWrapping"/>
-        <w:t xml:space="preserve">            6.2.3    Architectural Design Diagrams</w:t>
-        <w:br w:type="textWrapping"/>
-        <w:t xml:space="preserve">            6.3    CSC and CSU Descriptions</w:t>
-        <w:br w:type="textWrapping"/>
-        <w:t xml:space="preserve">            6.3.1    Class Descriptions</w:t>
-        <w:br w:type="textWrapping"/>
-        <w:t xml:space="preserve">            6.3.2    Detailed Interface Descriptions</w:t>
-        <w:br w:type="textWrapping"/>
-        <w:t xml:space="preserve">            6.3.3    Detailed Data Structure Descriptions</w:t>
-        <w:br w:type="textWrapping"/>
-        <w:t xml:space="preserve">            6.3.4    Detailed Design Diagrams</w:t>
-        <w:br w:type="textWrapping"/>
-        <w:br w:type="textWrapping"/>
-        <w:t xml:space="preserve">           10.0  Testing</w:t>
-        <w:br w:type="textWrapping"/>
-        <w:t xml:space="preserve">           10.1      Unit Test Plan</w:t>
-        <w:br w:type="textWrapping"/>
-        <w:t xml:space="preserve">           10.1.1    Unit Test Descriptions</w:t>
-        <w:br w:type="textWrapping"/>
-        <w:t xml:space="preserve">           10.2      Integration Test Plan</w:t>
-        <w:br w:type="textWrapping"/>
-        <w:t xml:space="preserve">           10.2.1    Integration Test Descriptions</w:t>
-        <w:br w:type="textWrapping"/>
-        <w:br w:type="textWrapping"/>
-        <w:t xml:space="preserve">           11.0  Lessons Learned</w:t>
-      </w:r>
-    </w:p>
-    <w:p>
-      <w:pPr>
-        <w:contextualSpacing w:val="0"/>
-        <w:rPr/>
-      </w:pPr>
-      <w:r>
-        <w:rPr>
-          <w:rtl w:val="0"/>
-        </w:rPr>
-        <w:br w:type="textWrapping"/>
-        <w:t xml:space="preserve">           15.0  Project Source Code</w:t>
-      </w:r>
-    </w:p>
-    <w:p>
-      <w:pPr>
-        <w:contextualSpacing w:val="0"/>
-        <w:rPr/>
-      </w:pPr>
-      <w:r>
-        <w:br w:type="page"/>
-      </w:r>
-      <w:r>
-        <w:rPr>
-          <w:rtl w:val="0"/>
-        </w:rPr>
-      </w:r>
-    </w:p>
-    <w:p>
-      <w:pPr>
-        <w:pStyle w:val="Heading1"/>
-        <w:contextualSpacing w:val="0"/>
-        <w:rPr/>
-      </w:pPr>
-      <w:bookmarkStart w:colFirst="0" w:colLast="0" w:name="_6tiyz7x5zo28" w:id="5"/>
+      <w:bookmarkStart w:colFirst="0" w:colLast="0" w:name="_tu7o465eznan" w:id="5"/>
       <w:bookmarkEnd w:id="5"/>
-      <w:r>
-        <w:rPr>
-          <w:rtl w:val="0"/>
-        </w:rPr>
-        <w:t xml:space="preserve">1.0 Project Proposal</w:t>
-      </w:r>
-    </w:p>
-    <w:p>
-      <w:pPr>
-        <w:pStyle w:val="Heading2"/>
-        <w:contextualSpacing w:val="0"/>
-        <w:rPr/>
-      </w:pPr>
-      <w:bookmarkStart w:colFirst="0" w:colLast="0" w:name="_tu7o465eznan" w:id="6"/>
-      <w:bookmarkEnd w:id="6"/>
       <w:r>
         <w:rPr>
           <w:rtl w:val="0"/>
@@ -373,8 +2028,8 @@
         <w:contextualSpacing w:val="0"/>
         <w:rPr/>
       </w:pPr>
-      <w:bookmarkStart w:colFirst="0" w:colLast="0" w:name="_hpycdf1fad1p" w:id="7"/>
-      <w:bookmarkEnd w:id="7"/>
+      <w:bookmarkStart w:colFirst="0" w:colLast="0" w:name="_hpycdf1fad1p" w:id="6"/>
+      <w:bookmarkEnd w:id="6"/>
       <w:r>
         <w:rPr>
           <w:rtl w:val="0"/>
@@ -503,55 +2158,55 @@
         <w:contextualSpacing w:val="0"/>
         <w:rPr/>
       </w:pPr>
-      <w:bookmarkStart w:colFirst="0" w:colLast="0" w:name="_vav6cfan1747" w:id="8"/>
+      <w:bookmarkStart w:colFirst="0" w:colLast="0" w:name="_vav6cfan1747" w:id="7"/>
+      <w:bookmarkEnd w:id="7"/>
+      <w:r>
+        <w:rPr>
+          <w:rtl w:val="0"/>
+        </w:rPr>
+        <w:t xml:space="preserve">2.0 Proposal Presentation Slides</w:t>
+      </w:r>
+    </w:p>
+    <w:p>
+      <w:pPr>
+        <w:contextualSpacing w:val="0"/>
+        <w:rPr/>
+      </w:pPr>
+      <w:r>
+        <w:rPr>
+          <w:rtl w:val="0"/>
+        </w:rPr>
+        <w:t xml:space="preserve">Project proposal presentation slides can be found in the “documents” folder of the Interrobang repository.</w:t>
+      </w:r>
+      <w:r>
+        <w:rPr>
+          <w:rtl w:val="0"/>
+        </w:rPr>
+      </w:r>
+    </w:p>
+    <w:p>
+      <w:pPr>
+        <w:pStyle w:val="Heading1"/>
+        <w:contextualSpacing w:val="0"/>
+        <w:rPr/>
+      </w:pPr>
+      <w:bookmarkStart w:colFirst="0" w:colLast="0" w:name="_iz8zlo3fxksr" w:id="8"/>
       <w:bookmarkEnd w:id="8"/>
       <w:r>
         <w:rPr>
           <w:rtl w:val="0"/>
         </w:rPr>
-        <w:t xml:space="preserve">2.0 Proposal Presentation Slides</w:t>
-      </w:r>
-    </w:p>
-    <w:p>
-      <w:pPr>
+        <w:t xml:space="preserve">4.0 Software Development Plan</w:t>
+      </w:r>
+    </w:p>
+    <w:p>
+      <w:pPr>
+        <w:pStyle w:val="Heading2"/>
         <w:contextualSpacing w:val="0"/>
         <w:rPr/>
       </w:pPr>
-      <w:r>
-        <w:rPr>
-          <w:rtl w:val="0"/>
-        </w:rPr>
-        <w:t xml:space="preserve">Project proposal presentation slides can be found in the “documents” folder of the Interrobang repository.</w:t>
-      </w:r>
-      <w:r>
-        <w:rPr>
-          <w:rtl w:val="0"/>
-        </w:rPr>
-      </w:r>
-    </w:p>
-    <w:p>
-      <w:pPr>
-        <w:pStyle w:val="Heading1"/>
-        <w:contextualSpacing w:val="0"/>
-        <w:rPr/>
-      </w:pPr>
-      <w:bookmarkStart w:colFirst="0" w:colLast="0" w:name="_iz8zlo3fxksr" w:id="9"/>
+      <w:bookmarkStart w:colFirst="0" w:colLast="0" w:name="_4i65dm5hx3z2" w:id="9"/>
       <w:bookmarkEnd w:id="9"/>
-      <w:r>
-        <w:rPr>
-          <w:rtl w:val="0"/>
-        </w:rPr>
-        <w:t xml:space="preserve">4.0 Software Development Plan</w:t>
-      </w:r>
-    </w:p>
-    <w:p>
-      <w:pPr>
-        <w:pStyle w:val="Heading2"/>
-        <w:contextualSpacing w:val="0"/>
-        <w:rPr/>
-      </w:pPr>
-      <w:bookmarkStart w:colFirst="0" w:colLast="0" w:name="_4i65dm5hx3z2" w:id="10"/>
-      <w:bookmarkEnd w:id="10"/>
       <w:r>
         <w:rPr>
           <w:rtl w:val="0"/>
@@ -1221,8 +2876,8 @@
         <w:contextualSpacing w:val="0"/>
         <w:rPr/>
       </w:pPr>
-      <w:bookmarkStart w:colFirst="0" w:colLast="0" w:name="_j42zzrve9bwv" w:id="11"/>
-      <w:bookmarkEnd w:id="11"/>
+      <w:bookmarkStart w:colFirst="0" w:colLast="0" w:name="_j42zzrve9bwv" w:id="10"/>
+      <w:bookmarkEnd w:id="10"/>
       <w:r>
         <w:rPr>
           <w:rtl w:val="0"/>
@@ -2784,23 +4439,23 @@
         <w:contextualSpacing w:val="0"/>
         <w:rPr/>
       </w:pPr>
-      <w:bookmarkStart w:colFirst="0" w:colLast="0" w:name="_1f94zoj2bjvs" w:id="12"/>
+      <w:bookmarkStart w:colFirst="0" w:colLast="0" w:name="_1f94zoj2bjvs" w:id="11"/>
+      <w:bookmarkEnd w:id="11"/>
+      <w:r>
+        <w:rPr>
+          <w:rtl w:val="0"/>
+        </w:rPr>
+        <w:t xml:space="preserve">4.2 Project Resources</w:t>
+      </w:r>
+    </w:p>
+    <w:p>
+      <w:pPr>
+        <w:pStyle w:val="Heading3"/>
+        <w:contextualSpacing w:val="0"/>
+        <w:rPr/>
+      </w:pPr>
+      <w:bookmarkStart w:colFirst="0" w:colLast="0" w:name="_81x2y8k46bld" w:id="12"/>
       <w:bookmarkEnd w:id="12"/>
-      <w:r>
-        <w:rPr>
-          <w:rtl w:val="0"/>
-        </w:rPr>
-        <w:t xml:space="preserve">4.2 Project Resources</w:t>
-      </w:r>
-    </w:p>
-    <w:p>
-      <w:pPr>
-        <w:pStyle w:val="Heading3"/>
-        <w:contextualSpacing w:val="0"/>
-        <w:rPr/>
-      </w:pPr>
-      <w:bookmarkStart w:colFirst="0" w:colLast="0" w:name="_81x2y8k46bld" w:id="13"/>
-      <w:bookmarkEnd w:id="13"/>
       <w:r>
         <w:rPr>
           <w:rtl w:val="0"/>
@@ -3520,8 +5175,8 @@
         <w:contextualSpacing w:val="0"/>
         <w:rPr/>
       </w:pPr>
-      <w:bookmarkStart w:colFirst="0" w:colLast="0" w:name="_pix85d3fetjt" w:id="14"/>
-      <w:bookmarkEnd w:id="14"/>
+      <w:bookmarkStart w:colFirst="0" w:colLast="0" w:name="_pix85d3fetjt" w:id="13"/>
+      <w:bookmarkEnd w:id="13"/>
       <w:r>
         <w:rPr>
           <w:rtl w:val="0"/>
@@ -4566,8 +6221,8 @@
         <w:contextualSpacing w:val="0"/>
         <w:rPr/>
       </w:pPr>
-      <w:bookmarkStart w:colFirst="0" w:colLast="0" w:name="_h2qn02n17t1n" w:id="15"/>
-      <w:bookmarkEnd w:id="15"/>
+      <w:bookmarkStart w:colFirst="0" w:colLast="0" w:name="_h2qn02n17t1n" w:id="14"/>
+      <w:bookmarkEnd w:id="14"/>
       <w:r>
         <w:rPr>
           <w:rtl w:val="0"/>
@@ -4802,13 +6457,40 @@
         <w:contextualSpacing w:val="0"/>
         <w:rPr/>
       </w:pPr>
-      <w:bookmarkStart w:colFirst="0" w:colLast="0" w:name="_i5adn8tidmvt" w:id="16"/>
+      <w:bookmarkStart w:colFirst="0" w:colLast="0" w:name="_i5adn8tidmvt" w:id="15"/>
+      <w:bookmarkEnd w:id="15"/>
+      <w:r>
+        <w:rPr>
+          <w:rtl w:val="0"/>
+        </w:rPr>
+        <w:t xml:space="preserve">4.4 Project Schedule</w:t>
+      </w:r>
+    </w:p>
+    <w:p>
+      <w:pPr>
+        <w:pStyle w:val="Heading3"/>
+        <w:contextualSpacing w:val="0"/>
+        <w:rPr/>
+      </w:pPr>
+      <w:bookmarkStart w:colFirst="0" w:colLast="0" w:name="_a1vxwe36lr1w" w:id="16"/>
       <w:bookmarkEnd w:id="16"/>
       <w:r>
         <w:rPr>
           <w:rtl w:val="0"/>
         </w:rPr>
-        <w:t xml:space="preserve">4.4 Project Schedule</w:t>
+        <w:t xml:space="preserve">4.4.1 GANTT Chart</w:t>
+      </w:r>
+    </w:p>
+    <w:p>
+      <w:pPr>
+        <w:contextualSpacing w:val="0"/>
+        <w:rPr/>
+      </w:pPr>
+      <w:r>
+        <w:rPr>
+          <w:rtl w:val="0"/>
+        </w:rPr>
+        <w:t xml:space="preserve">The GANTT chart is located in the “documents” folder of the Interrobang repository.</w:t>
       </w:r>
     </w:p>
     <w:p>
@@ -4817,35 +6499,8 @@
         <w:contextualSpacing w:val="0"/>
         <w:rPr/>
       </w:pPr>
-      <w:bookmarkStart w:colFirst="0" w:colLast="0" w:name="_a1vxwe36lr1w" w:id="17"/>
+      <w:bookmarkStart w:colFirst="0" w:colLast="0" w:name="_o0u3qpi6r4l" w:id="17"/>
       <w:bookmarkEnd w:id="17"/>
-      <w:r>
-        <w:rPr>
-          <w:rtl w:val="0"/>
-        </w:rPr>
-        <w:t xml:space="preserve">4.4.1 GANTT Chart</w:t>
-      </w:r>
-    </w:p>
-    <w:p>
-      <w:pPr>
-        <w:contextualSpacing w:val="0"/>
-        <w:rPr/>
-      </w:pPr>
-      <w:r>
-        <w:rPr>
-          <w:rtl w:val="0"/>
-        </w:rPr>
-        <w:t xml:space="preserve">The GANTT chart is located in the “documents” folder of the Interrobang repository.</w:t>
-      </w:r>
-    </w:p>
-    <w:p>
-      <w:pPr>
-        <w:pStyle w:val="Heading3"/>
-        <w:contextualSpacing w:val="0"/>
-        <w:rPr/>
-      </w:pPr>
-      <w:bookmarkStart w:colFirst="0" w:colLast="0" w:name="_o0u3qpi6r4l" w:id="18"/>
-      <w:bookmarkEnd w:id="18"/>
       <w:r>
         <w:rPr>
           <w:rtl w:val="0"/>
@@ -8619,8 +10274,8 @@
         <w:contextualSpacing w:val="0"/>
         <w:rPr/>
       </w:pPr>
-      <w:bookmarkStart w:colFirst="0" w:colLast="0" w:name="_qyz3unx96tl9" w:id="19"/>
-      <w:bookmarkEnd w:id="19"/>
+      <w:bookmarkStart w:colFirst="0" w:colLast="0" w:name="_qyz3unx96tl9" w:id="18"/>
+      <w:bookmarkEnd w:id="18"/>
       <w:r>
         <w:rPr>
           <w:rtl w:val="0"/>
@@ -8637,8 +10292,8 @@
         <w:contextualSpacing w:val="0"/>
         <w:rPr/>
       </w:pPr>
-      <w:bookmarkStart w:colFirst="0" w:colLast="0" w:name="_haui2mqqe0c9" w:id="20"/>
-      <w:bookmarkEnd w:id="20"/>
+      <w:bookmarkStart w:colFirst="0" w:colLast="0" w:name="_haui2mqqe0c9" w:id="19"/>
+      <w:bookmarkEnd w:id="19"/>
       <w:r>
         <w:rPr>
           <w:rtl w:val="0"/>
@@ -8674,8 +10329,8 @@
         <w:contextualSpacing w:val="0"/>
         <w:rPr/>
       </w:pPr>
-      <w:bookmarkStart w:colFirst="0" w:colLast="0" w:name="_rtu0rogemiyb" w:id="21"/>
-      <w:bookmarkEnd w:id="21"/>
+      <w:bookmarkStart w:colFirst="0" w:colLast="0" w:name="_rtu0rogemiyb" w:id="20"/>
+      <w:bookmarkEnd w:id="20"/>
       <w:r>
         <w:rPr>
           <w:rtl w:val="0"/>
@@ -8993,8 +10648,8 @@
         <w:contextualSpacing w:val="0"/>
         <w:rPr/>
       </w:pPr>
-      <w:bookmarkStart w:colFirst="0" w:colLast="0" w:name="_8d4l8eymgvkk" w:id="22"/>
-      <w:bookmarkEnd w:id="22"/>
+      <w:bookmarkStart w:colFirst="0" w:colLast="0" w:name="_8d4l8eymgvkk" w:id="21"/>
+      <w:bookmarkEnd w:id="21"/>
       <w:r>
         <w:rPr>
           <w:rtl w:val="0"/>
@@ -10010,8 +11665,8 @@
         <w:contextualSpacing w:val="0"/>
         <w:rPr/>
       </w:pPr>
-      <w:bookmarkStart w:colFirst="0" w:colLast="0" w:name="_d2bwbcsk5hgh" w:id="23"/>
-      <w:bookmarkEnd w:id="23"/>
+      <w:bookmarkStart w:colFirst="0" w:colLast="0" w:name="_d2bwbcsk5hgh" w:id="22"/>
+      <w:bookmarkEnd w:id="22"/>
       <w:r>
         <w:rPr>
           <w:rtl w:val="0"/>
@@ -10209,8 +11864,8 @@
         <w:contextualSpacing w:val="0"/>
         <w:rPr/>
       </w:pPr>
-      <w:bookmarkStart w:colFirst="0" w:colLast="0" w:name="_yet2zhymvx34" w:id="24"/>
-      <w:bookmarkEnd w:id="24"/>
+      <w:bookmarkStart w:colFirst="0" w:colLast="0" w:name="_yet2zhymvx34" w:id="23"/>
+      <w:bookmarkEnd w:id="23"/>
       <w:r>
         <w:rPr>
           <w:rtl w:val="0"/>
@@ -10227,8 +11882,8 @@
         <w:contextualSpacing w:val="0"/>
         <w:rPr/>
       </w:pPr>
-      <w:bookmarkStart w:colFirst="0" w:colLast="0" w:name="_whby8u8w2uqv" w:id="25"/>
-      <w:bookmarkEnd w:id="25"/>
+      <w:bookmarkStart w:colFirst="0" w:colLast="0" w:name="_whby8u8w2uqv" w:id="24"/>
+      <w:bookmarkEnd w:id="24"/>
       <w:r>
         <w:rPr>
           <w:rtl w:val="0"/>
@@ -10318,8 +11973,8 @@
                 <w:szCs w:val="26"/>
               </w:rPr>
             </w:pPr>
-            <w:bookmarkStart w:colFirst="0" w:colLast="0" w:name="_n4reltdazarr" w:id="26"/>
-            <w:bookmarkEnd w:id="26"/>
+            <w:bookmarkStart w:colFirst="0" w:colLast="0" w:name="_n4reltdazarr" w:id="25"/>
+            <w:bookmarkEnd w:id="25"/>
             <w:r>
               <w:rPr>
                 <w:b w:val="1"/>
@@ -10365,8 +12020,8 @@
                 <w:szCs w:val="26"/>
               </w:rPr>
             </w:pPr>
-            <w:bookmarkStart w:colFirst="0" w:colLast="0" w:name="_n6wdcifvg23b" w:id="27"/>
-            <w:bookmarkEnd w:id="27"/>
+            <w:bookmarkStart w:colFirst="0" w:colLast="0" w:name="_n6wdcifvg23b" w:id="26"/>
+            <w:bookmarkEnd w:id="26"/>
             <w:r>
               <w:rPr>
                 <w:b w:val="1"/>
@@ -10829,8 +12484,8 @@
                 <w:szCs w:val="34"/>
               </w:rPr>
             </w:pPr>
-            <w:bookmarkStart w:colFirst="0" w:colLast="0" w:name="_bdiufp6xjwtt" w:id="28"/>
-            <w:bookmarkEnd w:id="28"/>
+            <w:bookmarkStart w:colFirst="0" w:colLast="0" w:name="_bdiufp6xjwtt" w:id="27"/>
+            <w:bookmarkEnd w:id="27"/>
             <w:r>
               <w:rPr>
                 <w:b w:val="1"/>
@@ -10874,8 +12529,8 @@
                 <w:szCs w:val="34"/>
               </w:rPr>
             </w:pPr>
-            <w:bookmarkStart w:colFirst="0" w:colLast="0" w:name="_394cbtb95z89" w:id="29"/>
-            <w:bookmarkEnd w:id="29"/>
+            <w:bookmarkStart w:colFirst="0" w:colLast="0" w:name="_394cbtb95z89" w:id="28"/>
+            <w:bookmarkEnd w:id="28"/>
             <w:r>
               <w:rPr>
                 <w:b w:val="1"/>
@@ -11385,8 +13040,8 @@
         <w:contextualSpacing w:val="0"/>
         <w:rPr/>
       </w:pPr>
-      <w:bookmarkStart w:colFirst="0" w:colLast="0" w:name="_48bs7ptzrozc" w:id="30"/>
-      <w:bookmarkEnd w:id="30"/>
+      <w:bookmarkStart w:colFirst="0" w:colLast="0" w:name="_48bs7ptzrozc" w:id="29"/>
+      <w:bookmarkEnd w:id="29"/>
       <w:r>
         <w:rPr>
           <w:rtl w:val="0"/>
@@ -11512,8 +13167,8 @@
                 <w:szCs w:val="34"/>
               </w:rPr>
             </w:pPr>
-            <w:bookmarkStart w:colFirst="0" w:colLast="0" w:name="_x4swrqeuti1x" w:id="31"/>
-            <w:bookmarkEnd w:id="31"/>
+            <w:bookmarkStart w:colFirst="0" w:colLast="0" w:name="_x4swrqeuti1x" w:id="30"/>
+            <w:bookmarkEnd w:id="30"/>
             <w:r>
               <w:rPr>
                 <w:b w:val="1"/>
@@ -11557,8 +13212,8 @@
                 <w:szCs w:val="34"/>
               </w:rPr>
             </w:pPr>
-            <w:bookmarkStart w:colFirst="0" w:colLast="0" w:name="_zhpwvb7g3ae8" w:id="32"/>
-            <w:bookmarkEnd w:id="32"/>
+            <w:bookmarkStart w:colFirst="0" w:colLast="0" w:name="_zhpwvb7g3ae8" w:id="31"/>
+            <w:bookmarkEnd w:id="31"/>
             <w:r>
               <w:rPr>
                 <w:b w:val="1"/>
@@ -11914,18 +13569,142 @@
         <w:pStyle w:val="Heading1"/>
         <w:spacing w:line="360" w:lineRule="auto"/>
         <w:contextualSpacing w:val="0"/>
+        <w:rPr/>
+      </w:pPr>
+      <w:bookmarkStart w:colFirst="0" w:colLast="0" w:name="_29viwb1yywx7" w:id="32"/>
+      <w:bookmarkEnd w:id="32"/>
+      <w:r>
+        <w:rPr>
+          <w:rtl w:val="0"/>
+        </w:rPr>
+        <w:t xml:space="preserve">6.0 Software Design Description</w:t>
+      </w:r>
+    </w:p>
+    <w:p>
+      <w:pPr>
+        <w:pStyle w:val="Heading2"/>
+        <w:spacing w:line="360" w:lineRule="auto"/>
+        <w:contextualSpacing w:val="0"/>
+        <w:rPr/>
+      </w:pPr>
+      <w:bookmarkStart w:colFirst="0" w:colLast="0" w:name="_38fhjxmkcl3e" w:id="33"/>
+      <w:bookmarkEnd w:id="33"/>
+      <w:r>
+        <w:rPr>
+          <w:rtl w:val="0"/>
+        </w:rPr>
+        <w:t xml:space="preserve">6.1. Introduction</w:t>
+      </w:r>
+    </w:p>
+    <w:p>
+      <w:pPr>
+        <w:pStyle w:val="Heading3"/>
+        <w:spacing w:line="360" w:lineRule="auto"/>
+        <w:contextualSpacing w:val="0"/>
+        <w:rPr/>
+      </w:pPr>
+      <w:bookmarkStart w:colFirst="0" w:colLast="0" w:name="_sb51bmhntmta" w:id="34"/>
+      <w:bookmarkEnd w:id="34"/>
+      <w:r>
+        <w:rPr>
+          <w:rtl w:val="0"/>
+        </w:rPr>
+        <w:t xml:space="preserve">6.1.1 System Objectives</w:t>
+      </w:r>
+    </w:p>
+    <w:p>
+      <w:pPr>
+        <w:pStyle w:val="Heading3"/>
+        <w:spacing w:line="360" w:lineRule="auto"/>
+        <w:contextualSpacing w:val="0"/>
+        <w:rPr/>
+      </w:pPr>
+      <w:bookmarkStart w:colFirst="0" w:colLast="0" w:name="_sb51bmhntmta" w:id="34"/>
+      <w:bookmarkEnd w:id="34"/>
+      <w:r>
+        <w:rPr>
+          <w:rtl w:val="0"/>
+        </w:rPr>
+        <w:t xml:space="preserve">6.1.2 Hardware, Software, and Human Interfaces</w:t>
+      </w:r>
+    </w:p>
+    <w:p>
+      <w:pPr>
+        <w:pStyle w:val="Heading2"/>
+        <w:spacing w:line="360" w:lineRule="auto"/>
+        <w:contextualSpacing w:val="0"/>
+        <w:rPr/>
+      </w:pPr>
+      <w:bookmarkStart w:colFirst="0" w:colLast="0" w:name="_38fhjxmkcl3e" w:id="33"/>
+      <w:bookmarkEnd w:id="33"/>
+      <w:r>
+        <w:rPr>
+          <w:rtl w:val="0"/>
+        </w:rPr>
+        <w:t xml:space="preserve">6.2 Architectural Design</w:t>
+      </w:r>
+    </w:p>
+    <w:p>
+      <w:pPr>
+        <w:ind w:left="0" w:firstLine="0"/>
+        <w:contextualSpacing w:val="0"/>
+        <w:rPr/>
+      </w:pPr>
+      <w:r>
+        <w:rPr>
+          <w:rtl w:val="0"/>
+        </w:rPr>
+        <w:t xml:space="preserve">The overall architecture of the project will be split between the user interface, the player controller, and the game manager. Graphics and physics systems will be modeled and controlled by the Unity game engine. The user interface will be presented in a menu, and will handle starting the game, exiting the game, or changing settings within the game. The player would be confronted with these menus when starting up the game program, and when pausing the game while it is running. The user interface will not relate to when the player is actually playing the game, as the player is only maneuvering through the level, and should not be bothered by menus. The player controller script will handle character movement and game mechanics that the player can perform. The way the character moves throughout the level will be managed within the player controller and all updates to how the player moves will be facilitated here. If the player has any changes with its overall mechanics, this will also be handled here. The game manager script will handle all other interactions outside of the player. All states of the level, as well as scene transition, and level interaction with the player, will be handled by the game manager script. In short, the game manager handles the current overall game state, including how the player has interacted with the level, and whether the player has won or lost at any given moment.</w:t>
+      </w:r>
+    </w:p>
+    <w:p>
+      <w:pPr>
+        <w:pStyle w:val="Heading3"/>
+        <w:contextualSpacing w:val="0"/>
+        <w:rPr/>
+      </w:pPr>
+      <w:bookmarkStart w:colFirst="0" w:colLast="0" w:name="_87mbza6n72wz" w:id="35"/>
+      <w:bookmarkEnd w:id="35"/>
+      <w:r>
+        <w:rPr>
+          <w:rtl w:val="0"/>
+        </w:rPr>
+        <w:t xml:space="preserve">6.2.1 Major Software Components</w:t>
+      </w:r>
+    </w:p>
+    <w:p>
+      <w:pPr>
+        <w:pStyle w:val="Heading3"/>
+        <w:spacing w:line="360" w:lineRule="auto"/>
+        <w:contextualSpacing w:val="0"/>
+        <w:rPr/>
+      </w:pPr>
+      <w:bookmarkStart w:colFirst="0" w:colLast="0" w:name="_dh6ch11tyj9x" w:id="36"/>
+      <w:bookmarkEnd w:id="36"/>
+      <w:r>
+        <w:rPr>
+          <w:rtl w:val="0"/>
+        </w:rPr>
+        <w:t xml:space="preserve">6.2.2 Major Software Interactions</w:t>
+      </w:r>
+    </w:p>
+    <w:p>
+      <w:pPr>
+        <w:pStyle w:val="Heading3"/>
+        <w:spacing w:line="360" w:lineRule="auto"/>
+        <w:contextualSpacing w:val="0"/>
         <w:rPr>
           <w:sz w:val="32"/>
           <w:szCs w:val="32"/>
         </w:rPr>
       </w:pPr>
-      <w:bookmarkStart w:colFirst="0" w:colLast="0" w:name="_2txcb0s87cmt" w:id="33"/>
-      <w:bookmarkEnd w:id="33"/>
-      <w:r>
-        <w:rPr>
-          <w:rtl w:val="0"/>
-        </w:rPr>
-        <w:t xml:space="preserve">6.0 Software Design Description</w:t>
+      <w:bookmarkStart w:colFirst="0" w:colLast="0" w:name="_eny2vouyxp4" w:id="37"/>
+      <w:bookmarkEnd w:id="37"/>
+      <w:r>
+        <w:rPr>
+          <w:rtl w:val="0"/>
+        </w:rPr>
+        <w:t xml:space="preserve">6.2.3 Architectural Design Diagrams</w:t>
       </w:r>
       <w:r>
         <w:rPr>
@@ -11940,13 +13719,13 @@
         <w:contextualSpacing w:val="0"/>
         <w:rPr/>
       </w:pPr>
-      <w:bookmarkStart w:colFirst="0" w:colLast="0" w:name="_38fhjxmkcl3e" w:id="34"/>
-      <w:bookmarkEnd w:id="34"/>
-      <w:r>
-        <w:rPr>
-          <w:rtl w:val="0"/>
-        </w:rPr>
-        <w:t xml:space="preserve">6.1. Introduction</w:t>
+      <w:bookmarkStart w:colFirst="0" w:colLast="0" w:name="_tfa7hawetg5n" w:id="38"/>
+      <w:bookmarkEnd w:id="38"/>
+      <w:r>
+        <w:rPr>
+          <w:rtl w:val="0"/>
+        </w:rPr>
+        <w:t xml:space="preserve">6.3 CSC and CSU Descriptions</w:t>
       </w:r>
     </w:p>
     <w:p>
@@ -11956,13 +13735,45 @@
         <w:contextualSpacing w:val="0"/>
         <w:rPr/>
       </w:pPr>
-      <w:bookmarkStart w:colFirst="0" w:colLast="0" w:name="_sb51bmhntmta" w:id="35"/>
-      <w:bookmarkEnd w:id="35"/>
-      <w:r>
-        <w:rPr>
-          <w:rtl w:val="0"/>
-        </w:rPr>
-        <w:t xml:space="preserve">6.1.1 System Objectives</w:t>
+      <w:bookmarkStart w:colFirst="0" w:colLast="0" w:name="_ihvnl39uxp5j" w:id="39"/>
+      <w:bookmarkEnd w:id="39"/>
+      <w:r>
+        <w:rPr>
+          <w:rtl w:val="0"/>
+        </w:rPr>
+        <w:t xml:space="preserve">6.3.1 Class Descriptions</w:t>
+      </w:r>
+    </w:p>
+    <w:p>
+      <w:pPr>
+        <w:contextualSpacing w:val="0"/>
+        <w:rPr/>
+      </w:pPr>
+      <w:r>
+        <w:rPr>
+          <w:rtl w:val="0"/>
+        </w:rPr>
+        <w:t xml:space="preserve">6.3.1.1 Detailed Class Description 1</w:t>
+      </w:r>
+    </w:p>
+    <w:p>
+      <w:pPr>
+        <w:contextualSpacing w:val="0"/>
+        <w:rPr>
+          <w:sz w:val="32"/>
+          <w:szCs w:val="32"/>
+        </w:rPr>
+      </w:pPr>
+      <w:r>
+        <w:rPr>
+          <w:rtl w:val="0"/>
+        </w:rPr>
+        <w:t xml:space="preserve">. . . 6.3.1.n Detailed Class Description n</w:t>
+      </w:r>
+      <w:r>
+        <w:rPr>
+          <w:rtl w:val="0"/>
+        </w:rPr>
       </w:r>
     </w:p>
     <w:p>
@@ -11972,13 +13783,53 @@
         <w:contextualSpacing w:val="0"/>
         <w:rPr/>
       </w:pPr>
-      <w:bookmarkStart w:colFirst="0" w:colLast="0" w:name="_sb51bmhntmta" w:id="35"/>
-      <w:bookmarkEnd w:id="35"/>
-      <w:r>
-        <w:rPr>
-          <w:rtl w:val="0"/>
-        </w:rPr>
-        <w:t xml:space="preserve">6.1.2 Hardware, Software, and Human Interfaces</w:t>
+      <w:bookmarkStart w:colFirst="0" w:colLast="0" w:name="_m22fh5kgy27h" w:id="40"/>
+      <w:bookmarkEnd w:id="40"/>
+      <w:r>
+        <w:rPr>
+          <w:rtl w:val="0"/>
+        </w:rPr>
+        <w:t xml:space="preserve">6.3.2 Detailed Interface Descriptions</w:t>
+      </w:r>
+    </w:p>
+    <w:p>
+      <w:pPr>
+        <w:pStyle w:val="Heading3"/>
+        <w:spacing w:line="360" w:lineRule="auto"/>
+        <w:contextualSpacing w:val="0"/>
+        <w:rPr/>
+      </w:pPr>
+      <w:bookmarkStart w:colFirst="0" w:colLast="0" w:name="_n0cl1z6i5d8i" w:id="41"/>
+      <w:bookmarkEnd w:id="41"/>
+      <w:r>
+        <w:rPr>
+          <w:rtl w:val="0"/>
+        </w:rPr>
+        <w:t xml:space="preserve">6.3.3 Detailed Data Structure Descriptions</w:t>
+      </w:r>
+    </w:p>
+    <w:p>
+      <w:pPr>
+        <w:pStyle w:val="Heading3"/>
+        <w:spacing w:line="360" w:lineRule="auto"/>
+        <w:contextualSpacing w:val="0"/>
+        <w:rPr>
+          <w:sz w:val="32"/>
+          <w:szCs w:val="32"/>
+        </w:rPr>
+      </w:pPr>
+      <w:bookmarkStart w:colFirst="0" w:colLast="0" w:name="_qp1eax8eetau" w:id="42"/>
+      <w:bookmarkEnd w:id="42"/>
+      <w:r>
+        <w:rPr>
+          <w:rtl w:val="0"/>
+        </w:rPr>
+        <w:t xml:space="preserve">6.3.4 Detailed Design Diagrams</w:t>
+      </w:r>
+      <w:r>
+        <w:rPr>
+          <w:rtl w:val="0"/>
+        </w:rPr>
       </w:r>
     </w:p>
     <w:p>
@@ -11986,28 +13837,23 @@
         <w:pStyle w:val="Heading2"/>
         <w:spacing w:line="360" w:lineRule="auto"/>
         <w:contextualSpacing w:val="0"/>
-        <w:rPr/>
-      </w:pPr>
-      <w:bookmarkStart w:colFirst="0" w:colLast="0" w:name="_38fhjxmkcl3e" w:id="34"/>
-      <w:bookmarkEnd w:id="34"/>
-      <w:r>
-        <w:rPr>
-          <w:rtl w:val="0"/>
-        </w:rPr>
-        <w:t xml:space="preserve">6.2 Architectural Design</w:t>
-      </w:r>
-    </w:p>
-    <w:p>
-      <w:pPr>
-        <w:ind w:left="0" w:firstLine="0"/>
-        <w:contextualSpacing w:val="0"/>
-        <w:rPr/>
-      </w:pPr>
-      <w:r>
-        <w:rPr>
-          <w:rtl w:val="0"/>
-        </w:rPr>
-        <w:t xml:space="preserve">The overall architecture of the project will be split between the user interface, the player controller, and the game manager. Graphics and physics systems will be modeled and controlled by the Unity game engine. The user interface will be presented in a menu, and will handle starting the game, exiting the game, or changing settings within the game. The player would be confronted with these menus when starting up the game program, and when pausing the game while it is running. The user interface will not relate to when the player is actually playing the game, as the player is only maneuvering through the level, and should not be bothered by menus. The player controller script will handle character movement and game mechanics that the player can perform. The way the character moves throughout the level will be managed within the player controller and all updates to how the player moves will be facilitated here. If the player has any changes with its overall mechanics, this will also be handled here. The game manager script will handle all other interactions outside of the player. All states of the level, as well as scene transition, and level interaction with the player, will be handled by the game manager script. In short, the game manager handles the current overall game state, including how the player has interacted with the level, and whether the player has won or lost at any given moment.</w:t>
+        <w:rPr>
+          <w:sz w:val="32"/>
+          <w:szCs w:val="32"/>
+        </w:rPr>
+      </w:pPr>
+      <w:bookmarkStart w:colFirst="0" w:colLast="0" w:name="_k06nymxs2l9q" w:id="43"/>
+      <w:bookmarkEnd w:id="43"/>
+      <w:r>
+        <w:rPr>
+          <w:rtl w:val="0"/>
+        </w:rPr>
+        <w:t xml:space="preserve">6.4 Database Design and Description</w:t>
+      </w:r>
+      <w:r>
+        <w:rPr>
+          <w:rtl w:val="0"/>
+        </w:rPr>
       </w:r>
     </w:p>
     <w:p>
@@ -12017,13 +13863,13 @@
         <w:contextualSpacing w:val="0"/>
         <w:rPr/>
       </w:pPr>
-      <w:bookmarkStart w:colFirst="0" w:colLast="0" w:name="_54ebyud0dr2s" w:id="36"/>
-      <w:bookmarkEnd w:id="36"/>
-      <w:r>
-        <w:rPr>
-          <w:rtl w:val="0"/>
-        </w:rPr>
-        <w:t xml:space="preserve">6.2.1 Major Software Components</w:t>
+      <w:bookmarkStart w:colFirst="0" w:colLast="0" w:name="_ayqzf53d6cwv" w:id="44"/>
+      <w:bookmarkEnd w:id="44"/>
+      <w:r>
+        <w:rPr>
+          <w:rtl w:val="0"/>
+        </w:rPr>
+        <w:t xml:space="preserve">6.4.1 Database Design ER Diagram</w:t>
       </w:r>
     </w:p>
     <w:p>
@@ -12033,13 +13879,13 @@
         <w:contextualSpacing w:val="0"/>
         <w:rPr/>
       </w:pPr>
-      <w:bookmarkStart w:colFirst="0" w:colLast="0" w:name="_dh6ch11tyj9x" w:id="37"/>
-      <w:bookmarkEnd w:id="37"/>
-      <w:r>
-        <w:rPr>
-          <w:rtl w:val="0"/>
-        </w:rPr>
-        <w:t xml:space="preserve">6.2.2 Major Software Interactions</w:t>
+      <w:bookmarkStart w:colFirst="0" w:colLast="0" w:name="_t49v2ya62023" w:id="45"/>
+      <w:bookmarkEnd w:id="45"/>
+      <w:r>
+        <w:rPr>
+          <w:rtl w:val="0"/>
+        </w:rPr>
+        <w:t xml:space="preserve">6.4.2 Database Access</w:t>
       </w:r>
     </w:p>
     <w:p>
@@ -12047,225 +13893,25 @@
         <w:pStyle w:val="Heading3"/>
         <w:spacing w:line="360" w:lineRule="auto"/>
         <w:contextualSpacing w:val="0"/>
-        <w:rPr>
-          <w:sz w:val="32"/>
-          <w:szCs w:val="32"/>
-        </w:rPr>
-      </w:pPr>
-      <w:bookmarkStart w:colFirst="0" w:colLast="0" w:name="_eny2vouyxp4" w:id="38"/>
-      <w:bookmarkEnd w:id="38"/>
-      <w:r>
-        <w:rPr>
-          <w:rtl w:val="0"/>
-        </w:rPr>
-        <w:t xml:space="preserve">6.2.3 Architectural Design Diagrams</w:t>
-      </w:r>
-      <w:r>
-        <w:rPr>
-          <w:rtl w:val="0"/>
-        </w:rPr>
-      </w:r>
-    </w:p>
-    <w:p>
-      <w:pPr>
-        <w:pStyle w:val="Heading2"/>
-        <w:spacing w:line="360" w:lineRule="auto"/>
-        <w:contextualSpacing w:val="0"/>
         <w:rPr/>
       </w:pPr>
-      <w:bookmarkStart w:colFirst="0" w:colLast="0" w:name="_tfa7hawetg5n" w:id="39"/>
-      <w:bookmarkEnd w:id="39"/>
-      <w:r>
-        <w:rPr>
-          <w:rtl w:val="0"/>
-        </w:rPr>
-        <w:t xml:space="preserve">6.3 CSC and CSU Descriptions</w:t>
-      </w:r>
-    </w:p>
-    <w:p>
-      <w:pPr>
-        <w:pStyle w:val="Heading3"/>
-        <w:spacing w:line="360" w:lineRule="auto"/>
+      <w:bookmarkStart w:colFirst="0" w:colLast="0" w:name="_yxzdipkejk5j" w:id="46"/>
+      <w:bookmarkEnd w:id="46"/>
+      <w:r>
+        <w:rPr>
+          <w:rtl w:val="0"/>
+        </w:rPr>
+        <w:t xml:space="preserve">6.4.3 Database Security</w:t>
+      </w:r>
+    </w:p>
+    <w:p>
+      <w:pPr>
+        <w:pStyle w:val="Heading1"/>
         <w:contextualSpacing w:val="0"/>
         <w:rPr/>
       </w:pPr>
-      <w:bookmarkStart w:colFirst="0" w:colLast="0" w:name="_ihvnl39uxp5j" w:id="40"/>
-      <w:bookmarkEnd w:id="40"/>
-      <w:r>
-        <w:rPr>
-          <w:rtl w:val="0"/>
-        </w:rPr>
-        <w:t xml:space="preserve">6.3.1 Class Descriptions</w:t>
-      </w:r>
-    </w:p>
-    <w:p>
-      <w:pPr>
-        <w:contextualSpacing w:val="0"/>
-        <w:rPr/>
-      </w:pPr>
-      <w:r>
-        <w:rPr>
-          <w:rtl w:val="0"/>
-        </w:rPr>
-        <w:t xml:space="preserve">6.3.1.1 Detailed Class Description 1</w:t>
-      </w:r>
-    </w:p>
-    <w:p>
-      <w:pPr>
-        <w:contextualSpacing w:val="0"/>
-        <w:rPr>
-          <w:sz w:val="32"/>
-          <w:szCs w:val="32"/>
-        </w:rPr>
-      </w:pPr>
-      <w:r>
-        <w:rPr>
-          <w:rtl w:val="0"/>
-        </w:rPr>
-        <w:t xml:space="preserve">. . . 6.3.1.n Detailed Class Description n</w:t>
-      </w:r>
-      <w:r>
-        <w:rPr>
-          <w:rtl w:val="0"/>
-        </w:rPr>
-      </w:r>
-    </w:p>
-    <w:p>
-      <w:pPr>
-        <w:pStyle w:val="Heading3"/>
-        <w:spacing w:line="360" w:lineRule="auto"/>
-        <w:contextualSpacing w:val="0"/>
-        <w:rPr/>
-      </w:pPr>
-      <w:bookmarkStart w:colFirst="0" w:colLast="0" w:name="_m22fh5kgy27h" w:id="41"/>
-      <w:bookmarkEnd w:id="41"/>
-      <w:r>
-        <w:rPr>
-          <w:rtl w:val="0"/>
-        </w:rPr>
-        <w:t xml:space="preserve">6.3.2 Detailed Interface Descriptions</w:t>
-      </w:r>
-    </w:p>
-    <w:p>
-      <w:pPr>
-        <w:pStyle w:val="Heading3"/>
-        <w:spacing w:line="360" w:lineRule="auto"/>
-        <w:contextualSpacing w:val="0"/>
-        <w:rPr/>
-      </w:pPr>
-      <w:bookmarkStart w:colFirst="0" w:colLast="0" w:name="_n0cl1z6i5d8i" w:id="42"/>
-      <w:bookmarkEnd w:id="42"/>
-      <w:r>
-        <w:rPr>
-          <w:rtl w:val="0"/>
-        </w:rPr>
-        <w:t xml:space="preserve">6.3.3 Detailed Data Structure Descriptions</w:t>
-      </w:r>
-    </w:p>
-    <w:p>
-      <w:pPr>
-        <w:pStyle w:val="Heading3"/>
-        <w:spacing w:line="360" w:lineRule="auto"/>
-        <w:contextualSpacing w:val="0"/>
-        <w:rPr>
-          <w:sz w:val="32"/>
-          <w:szCs w:val="32"/>
-        </w:rPr>
-      </w:pPr>
-      <w:bookmarkStart w:colFirst="0" w:colLast="0" w:name="_qp1eax8eetau" w:id="43"/>
-      <w:bookmarkEnd w:id="43"/>
-      <w:r>
-        <w:rPr>
-          <w:rtl w:val="0"/>
-        </w:rPr>
-        <w:t xml:space="preserve">6.3.4 Detailed Design Diagrams</w:t>
-      </w:r>
-      <w:r>
-        <w:rPr>
-          <w:rtl w:val="0"/>
-        </w:rPr>
-      </w:r>
-    </w:p>
-    <w:p>
-      <w:pPr>
-        <w:pStyle w:val="Heading2"/>
-        <w:spacing w:line="360" w:lineRule="auto"/>
-        <w:contextualSpacing w:val="0"/>
-        <w:rPr>
-          <w:sz w:val="32"/>
-          <w:szCs w:val="32"/>
-        </w:rPr>
-      </w:pPr>
-      <w:bookmarkStart w:colFirst="0" w:colLast="0" w:name="_k06nymxs2l9q" w:id="44"/>
-      <w:bookmarkEnd w:id="44"/>
-      <w:r>
-        <w:rPr>
-          <w:rtl w:val="0"/>
-        </w:rPr>
-        <w:t xml:space="preserve">6.4 Database Design and Description</w:t>
-      </w:r>
-      <w:r>
-        <w:rPr>
-          <w:rtl w:val="0"/>
-        </w:rPr>
-      </w:r>
-    </w:p>
-    <w:p>
-      <w:pPr>
-        <w:pStyle w:val="Heading3"/>
-        <w:spacing w:line="360" w:lineRule="auto"/>
-        <w:contextualSpacing w:val="0"/>
-        <w:rPr/>
-      </w:pPr>
-      <w:bookmarkStart w:colFirst="0" w:colLast="0" w:name="_ayqzf53d6cwv" w:id="45"/>
-      <w:bookmarkEnd w:id="45"/>
-      <w:r>
-        <w:rPr>
-          <w:rtl w:val="0"/>
-        </w:rPr>
-        <w:t xml:space="preserve">6.4.1 Database Design ER Diagram</w:t>
-      </w:r>
-    </w:p>
-    <w:p>
-      <w:pPr>
-        <w:pStyle w:val="Heading3"/>
-        <w:spacing w:line="360" w:lineRule="auto"/>
-        <w:contextualSpacing w:val="0"/>
-        <w:rPr/>
-      </w:pPr>
-      <w:bookmarkStart w:colFirst="0" w:colLast="0" w:name="_t49v2ya62023" w:id="46"/>
-      <w:bookmarkEnd w:id="46"/>
-      <w:r>
-        <w:rPr>
-          <w:rtl w:val="0"/>
-        </w:rPr>
-        <w:t xml:space="preserve">6.4.2 Database Access</w:t>
-      </w:r>
-    </w:p>
-    <w:p>
-      <w:pPr>
-        <w:pStyle w:val="Heading3"/>
-        <w:spacing w:line="360" w:lineRule="auto"/>
-        <w:contextualSpacing w:val="0"/>
-        <w:rPr/>
-      </w:pPr>
-      <w:bookmarkStart w:colFirst="0" w:colLast="0" w:name="_yxzdipkejk5j" w:id="47"/>
+      <w:bookmarkStart w:colFirst="0" w:colLast="0" w:name="_nbiviz94yggc" w:id="47"/>
       <w:bookmarkEnd w:id="47"/>
-      <w:r>
-        <w:rPr>
-          <w:rtl w:val="0"/>
-        </w:rPr>
-        <w:t xml:space="preserve">6.4.3 Database Security</w:t>
-      </w:r>
-    </w:p>
-    <w:p>
-      <w:pPr>
-        <w:pStyle w:val="Heading1"/>
-        <w:contextualSpacing w:val="0"/>
-        <w:rPr/>
-      </w:pPr>
-      <w:bookmarkStart w:colFirst="0" w:colLast="0" w:name="_nbiviz94yggc" w:id="48"/>
-      <w:bookmarkEnd w:id="48"/>
       <w:r>
         <w:rPr>
           <w:rtl w:val="0"/>
@@ -12295,8 +13941,8 @@
         <w:contextualSpacing w:val="0"/>
         <w:rPr/>
       </w:pPr>
-      <w:bookmarkStart w:colFirst="0" w:colLast="0" w:name="_rw73ydywj8d3" w:id="49"/>
-      <w:bookmarkEnd w:id="49"/>
+      <w:bookmarkStart w:colFirst="0" w:colLast="0" w:name="_rw73ydywj8d3" w:id="48"/>
+      <w:bookmarkEnd w:id="48"/>
       <w:r>
         <w:rPr>
           <w:rtl w:val="0"/>
@@ -12325,8 +13971,8 @@
         <w:contextualSpacing w:val="0"/>
         <w:rPr/>
       </w:pPr>
-      <w:bookmarkStart w:colFirst="0" w:colLast="0" w:name="_sh81ncwngxwz" w:id="50"/>
-      <w:bookmarkEnd w:id="50"/>
+      <w:bookmarkStart w:colFirst="0" w:colLast="0" w:name="_sh81ncwngxwz" w:id="49"/>
+      <w:bookmarkEnd w:id="49"/>
       <w:r>
         <w:rPr>
           <w:rtl w:val="0"/>
@@ -12511,8 +14157,8 @@
         <w:contextualSpacing w:val="0"/>
         <w:rPr/>
       </w:pPr>
-      <w:bookmarkStart w:colFirst="0" w:colLast="0" w:name="_5nieeaamcdi4" w:id="51"/>
-      <w:bookmarkEnd w:id="51"/>
+      <w:bookmarkStart w:colFirst="0" w:colLast="0" w:name="_5nieeaamcdi4" w:id="50"/>
+      <w:bookmarkEnd w:id="50"/>
       <w:r>
         <w:rPr>
           <w:rtl w:val="0"/>
@@ -12541,13 +14187,113 @@
         <w:contextualSpacing w:val="0"/>
         <w:rPr/>
       </w:pPr>
-      <w:bookmarkStart w:colFirst="0" w:colLast="0" w:name="_p7or3qgxbssj" w:id="52"/>
+      <w:bookmarkStart w:colFirst="0" w:colLast="0" w:name="_p7or3qgxbssj" w:id="51"/>
+      <w:bookmarkEnd w:id="51"/>
+      <w:r>
+        <w:rPr>
+          <w:rtl w:val="0"/>
+        </w:rPr>
+        <w:t xml:space="preserve">10.2.1 Integration Test Descriptions</w:t>
+      </w:r>
+    </w:p>
+    <w:p>
+      <w:pPr>
+        <w:contextualSpacing w:val="0"/>
+        <w:rPr/>
+      </w:pPr>
+      <w:r>
+        <w:rPr>
+          <w:rtl w:val="0"/>
+        </w:rPr>
+        <w:t xml:space="preserve">Our integration tests mostly consist of what would be considered ad hoc testing. The idea was to run the game environment in as close to the true environment it would be run in once it is finished. This consisted of having many people play through various sections of the game to ensure no unexpected behavior or bugs within the game. This was was deliberately chosen to most closely reflect game state, as well as </w:t>
+      </w:r>
+      <w:r>
+        <w:rPr>
+          <w:i w:val="1"/>
+          <w:rtl w:val="0"/>
+        </w:rPr>
+        <w:t xml:space="preserve">adhere </w:t>
+      </w:r>
+      <w:r>
+        <w:rPr>
+          <w:rtl w:val="0"/>
+        </w:rPr>
+        <w:t xml:space="preserve">to certain game design practices that involve game testing and debugging. The integration of various unit tests yields the following results:</w:t>
+      </w:r>
+    </w:p>
+    <w:p>
+      <w:pPr>
+        <w:contextualSpacing w:val="0"/>
+        <w:rPr/>
+      </w:pPr>
+      <w:r>
+        <w:rPr>
+          <w:rtl w:val="0"/>
+        </w:rPr>
+        <w:t xml:space="preserve"> </w:t>
+      </w:r>
+    </w:p>
+    <w:p>
+      <w:pPr>
+        <w:contextualSpacing w:val="0"/>
+        <w:rPr/>
+      </w:pPr>
+      <w:r>
+        <w:rPr>
+          <w:rtl w:val="0"/>
+        </w:rPr>
+        <w:t xml:space="preserve">10.2.1.1 When the button is pressed, the door opens, swinging out 90 degrees exactly, allowing player passage.</w:t>
+      </w:r>
+    </w:p>
+    <w:p>
+      <w:pPr>
+        <w:contextualSpacing w:val="0"/>
+        <w:rPr/>
+      </w:pPr>
+      <w:r>
+        <w:rPr>
+          <w:rtl w:val="0"/>
+        </w:rPr>
+        <w:t xml:space="preserve">10.2.1.2 When the player dies, they are spawned at the beginning of the level they were currently playing through, but only after they have pressed the button from the previous level. Otherwise, the player respawns as the beginning of the game.</w:t>
+      </w:r>
+    </w:p>
+    <w:p>
+      <w:pPr>
+        <w:contextualSpacing w:val="0"/>
+        <w:rPr/>
+      </w:pPr>
+      <w:r>
+        <w:rPr>
+          <w:rtl w:val="0"/>
+        </w:rPr>
+        <w:t xml:space="preserve">10.2.1.3 The player navigates through progressively harder levels by pressing a button to open a door leading to the next level.</w:t>
+      </w:r>
+    </w:p>
+    <w:p>
+      <w:pPr>
+        <w:contextualSpacing w:val="0"/>
+        <w:rPr/>
+      </w:pPr>
+      <w:r>
+        <w:rPr>
+          <w:rtl w:val="0"/>
+        </w:rPr>
+        <w:t xml:space="preserve">10.2.1.4 When the player dies, the spawn location that corresponds to the level that the player died in is used to respawn the player.</w:t>
+      </w:r>
+    </w:p>
+    <w:p>
+      <w:pPr>
+        <w:pStyle w:val="Heading1"/>
+        <w:contextualSpacing w:val="0"/>
+        <w:rPr/>
+      </w:pPr>
+      <w:bookmarkStart w:colFirst="0" w:colLast="0" w:name="_t1pzwydt8heg" w:id="52"/>
       <w:bookmarkEnd w:id="52"/>
       <w:r>
         <w:rPr>
           <w:rtl w:val="0"/>
         </w:rPr>
-        <w:t xml:space="preserve">10.2.1 Integration Test Descriptions</w:t>
+        <w:t xml:space="preserve">15.0 Project Source Code</w:t>
       </w:r>
     </w:p>
     <w:p>
@@ -12559,20 +14305,805 @@
         <w:rPr>
           <w:rtl w:val="0"/>
         </w:rPr>
-        <w:t xml:space="preserve">Our integration tests mostly consist of what would be considered ad hoc testing. The idea was to run the game environment in as close to the true environment it would be run in once it is finished. This consisted of having many people play through various sections of the game to ensure no unexpected behavior or bugs within the game. This was was deliberately chosen to most closely reflect game state, as well as </w:t>
+        <w:t xml:space="preserve">All Interrobang source code can be found in the Interrobang repository following this path:</w:t>
+      </w:r>
+    </w:p>
+    <w:p>
+      <w:pPr>
+        <w:contextualSpacing w:val="0"/>
+        <w:rPr/>
+      </w:pPr>
+      <w:r>
+        <w:rPr>
+          <w:rtl w:val="0"/>
+        </w:rPr>
+        <w:t xml:space="preserve">“Interrobang/Assets/Scripts”</w:t>
+      </w:r>
+    </w:p>
+    <w:p>
+      <w:pPr>
+        <w:contextualSpacing w:val="0"/>
+        <w:rPr/>
+      </w:pPr>
+      <w:r>
+        <w:rPr>
+          <w:rtl w:val="0"/>
+        </w:rPr>
+      </w:r>
+    </w:p>
+    <w:p>
+      <w:pPr>
+        <w:contextualSpacing w:val="0"/>
+        <w:rPr/>
+      </w:pPr>
+      <w:r>
+        <w:rPr>
+          <w:rtl w:val="0"/>
+        </w:rPr>
+        <w:t xml:space="preserve">Note that there are several scripts in this directory that have been imported and modified from external sources. These include: FirstPersonController.cs, FOVKick.cs, LerpControlledBob.cs, and CurveControlledBob.cs. These scripts have been imported from the first person controller asset provided by Unity’s standard assets package system and were then modified to meet the needs of our project.</w:t>
+      </w:r>
+    </w:p>
+    <w:p>
+      <w:pPr>
+        <w:pStyle w:val="Heading1"/>
+        <w:contextualSpacing w:val="0"/>
+        <w:rPr/>
+      </w:pPr>
+      <w:bookmarkStart w:colFirst="0" w:colLast="0" w:name="_p4un67pmqxtc" w:id="53"/>
+      <w:bookmarkEnd w:id="53"/>
+      <w:r>
+        <w:rPr>
+          <w:rtl w:val="0"/>
+        </w:rPr>
+        <w:t xml:space="preserve">16.0 User’s Manual</w:t>
+      </w:r>
+    </w:p>
+    <w:p>
+      <w:pPr>
+        <w:pStyle w:val="Heading2"/>
+        <w:keepNext w:val="0"/>
+        <w:keepLines w:val="0"/>
+        <w:spacing w:before="480" w:lineRule="auto"/>
+        <w:contextualSpacing w:val="0"/>
+        <w:rPr/>
+      </w:pPr>
+      <w:bookmarkStart w:colFirst="0" w:colLast="0" w:name="_sip5qlwek94s" w:id="54"/>
+      <w:bookmarkEnd w:id="54"/>
+      <w:r>
+        <w:rPr>
+          <w:rtl w:val="0"/>
+        </w:rPr>
+        <w:t xml:space="preserve">16.1 Installation of Interrobang</w:t>
+      </w:r>
+    </w:p>
+    <w:p>
+      <w:pPr>
+        <w:pStyle w:val="Heading3"/>
+        <w:keepNext w:val="0"/>
+        <w:keepLines w:val="0"/>
+        <w:spacing w:after="80" w:lineRule="auto"/>
+        <w:contextualSpacing w:val="0"/>
+        <w:rPr/>
+      </w:pPr>
+      <w:bookmarkStart w:colFirst="0" w:colLast="0" w:name="_gpyfx1zb19ju" w:id="55"/>
+      <w:bookmarkEnd w:id="55"/>
+      <w:r>
+        <w:rPr>
+          <w:rtl w:val="0"/>
+        </w:rPr>
+        <w:t xml:space="preserve">16.1.1 Prerequisites</w:t>
+      </w:r>
+    </w:p>
+    <w:p>
+      <w:pPr>
+        <w:contextualSpacing w:val="0"/>
+        <w:rPr/>
+      </w:pPr>
+      <w:r>
+        <w:rPr>
+          <w:rtl w:val="0"/>
+        </w:rPr>
+        <w:t xml:space="preserve">In order to run Interrobang, the user must have access to an x86_64 based architecture computer with at least 4Gb of RAM, a 1.5Ghz or better processor, and enough room on the hard drive to hold up to 5Gb of content. The system must also be able to run file with a .exe extension. Most modern windows platforms can run these files with no problems. If you have a Mac or Linux based system, look for possible solutions online for running .exe files.</w:t>
+      </w:r>
+    </w:p>
+    <w:p>
+      <w:pPr>
+        <w:pStyle w:val="Heading3"/>
+        <w:keepNext w:val="0"/>
+        <w:keepLines w:val="0"/>
+        <w:spacing w:after="80" w:lineRule="auto"/>
+        <w:contextualSpacing w:val="0"/>
+        <w:rPr/>
+      </w:pPr>
+      <w:bookmarkStart w:colFirst="0" w:colLast="0" w:name="_cu8b2xj7xyw2" w:id="56"/>
+      <w:bookmarkEnd w:id="56"/>
+      <w:r>
+        <w:rPr>
+          <w:rtl w:val="0"/>
+        </w:rPr>
+        <w:t xml:space="preserve">16.1.2 Download the Game from GitHub</w:t>
+      </w:r>
+    </w:p>
+    <w:p>
+      <w:pPr>
+        <w:numPr>
+          <w:ilvl w:val="0"/>
+          <w:numId w:val="3"/>
+        </w:numPr>
+        <w:ind w:left="720" w:hanging="360"/>
+      </w:pPr>
+      <w:r>
+        <w:rPr>
+          <w:rtl w:val="0"/>
+        </w:rPr>
+        <w:t xml:space="preserve">Follow this link to the GitHub repository of Interrobang:</w:t>
+      </w:r>
+      <w:hyperlink r:id="rId6">
+        <w:r>
+          <w:rPr>
+            <w:rtl w:val="0"/>
+          </w:rPr>
+          <w:t xml:space="preserve"> </w:t>
+        </w:r>
+      </w:hyperlink>
+      <w:r>
+        <w:fldChar w:fldCharType="begin"/>
+        <w:instrText xml:space="preserve"> HYPERLINK "https://github.com/JohnHardy5/Interrobang" </w:instrText>
+        <w:fldChar w:fldCharType="separate"/>
+      </w:r>
+      <w:r>
+        <w:rPr>
+          <w:color w:val="1155cc"/>
+          <w:u w:val="single"/>
+          <w:rtl w:val="0"/>
+        </w:rPr>
+        <w:t xml:space="preserve">https://github.com/JohnHardy5/Interrobang</w:t>
+      </w:r>
+    </w:p>
+    <w:p>
+      <w:pPr>
+        <w:numPr>
+          <w:ilvl w:val="0"/>
+          <w:numId w:val="3"/>
+        </w:numPr>
+        <w:ind w:left="720" w:hanging="360"/>
+      </w:pPr>
+      <w:r>
+        <w:fldChar w:fldCharType="end"/>
+      </w:r>
+      <w:r>
+        <w:rPr>
+          <w:rtl w:val="0"/>
+        </w:rPr>
+        <w:t xml:space="preserve">Download the contents of the repo by clicking the button labeled “Clone or Download” and selecting download zip.</w:t>
+      </w:r>
+    </w:p>
+    <w:p>
+      <w:pPr>
+        <w:numPr>
+          <w:ilvl w:val="0"/>
+          <w:numId w:val="3"/>
+        </w:numPr>
+        <w:ind w:left="720" w:hanging="360"/>
+      </w:pPr>
+      <w:r>
+        <w:rPr>
+          <w:rtl w:val="0"/>
+        </w:rPr>
+        <w:t xml:space="preserve">The repository will then be downloaded as zip folder to your “downloads” directory.</w:t>
+      </w:r>
+    </w:p>
+    <w:p>
+      <w:pPr>
+        <w:numPr>
+          <w:ilvl w:val="0"/>
+          <w:numId w:val="3"/>
+        </w:numPr>
+        <w:ind w:left="720" w:hanging="360"/>
+      </w:pPr>
+      <w:r>
+        <w:rPr>
+          <w:rtl w:val="0"/>
+        </w:rPr>
+        <w:t xml:space="preserve">Open the “downloads” directory using the file management software for your operating system and unzip the folder in location that you want the game to run in.</w:t>
+      </w:r>
+    </w:p>
+    <w:p>
+      <w:pPr>
+        <w:numPr>
+          <w:ilvl w:val="0"/>
+          <w:numId w:val="3"/>
+        </w:numPr>
+        <w:ind w:left="720" w:hanging="360"/>
+      </w:pPr>
+      <w:r>
+        <w:rPr>
+          <w:rtl w:val="0"/>
+        </w:rPr>
+        <w:t xml:space="preserve">You have successfully downloaded Interrobang! Note that the only files you actually need to run the game are contained in the “Build” folder, all other files can be deleted if you do not wish to modify the game yourself.</w:t>
+      </w:r>
+    </w:p>
+    <w:p>
+      <w:pPr>
+        <w:pStyle w:val="Heading2"/>
+        <w:keepNext w:val="0"/>
+        <w:keepLines w:val="0"/>
+        <w:spacing w:before="480" w:lineRule="auto"/>
+        <w:contextualSpacing w:val="0"/>
+        <w:rPr/>
+      </w:pPr>
+      <w:bookmarkStart w:colFirst="0" w:colLast="0" w:name="_v4n29wgbxj54" w:id="57"/>
+      <w:bookmarkEnd w:id="57"/>
+      <w:r>
+        <w:rPr>
+          <w:rtl w:val="0"/>
+        </w:rPr>
+        <w:t xml:space="preserve">16.2 Running Interrobang</w:t>
+      </w:r>
+    </w:p>
+    <w:p>
+      <w:pPr>
+        <w:numPr>
+          <w:ilvl w:val="0"/>
+          <w:numId w:val="4"/>
+        </w:numPr>
+        <w:ind w:left="720" w:hanging="360"/>
+      </w:pPr>
+      <w:r>
+        <w:rPr>
+          <w:rtl w:val="0"/>
+        </w:rPr>
+        <w:t xml:space="preserve">Using your file management software, navigate your filesystem to the directory that contains the unzipped Interrobang folder.</w:t>
+      </w:r>
+    </w:p>
+    <w:p>
+      <w:pPr>
+        <w:numPr>
+          <w:ilvl w:val="0"/>
+          <w:numId w:val="4"/>
+        </w:numPr>
+        <w:ind w:left="720" w:hanging="360"/>
+      </w:pPr>
+      <w:r>
+        <w:rPr>
+          <w:rtl w:val="0"/>
+        </w:rPr>
+        <w:t xml:space="preserve">Open the Interrobang folder.</w:t>
+      </w:r>
+    </w:p>
+    <w:p>
+      <w:pPr>
+        <w:numPr>
+          <w:ilvl w:val="0"/>
+          <w:numId w:val="4"/>
+        </w:numPr>
+        <w:ind w:left="720" w:hanging="360"/>
+      </w:pPr>
+      <w:r>
+        <w:rPr>
+          <w:rtl w:val="0"/>
+        </w:rPr>
+        <w:t xml:space="preserve">Open the Build folder.</w:t>
+      </w:r>
+    </w:p>
+    <w:p>
+      <w:pPr>
+        <w:numPr>
+          <w:ilvl w:val="0"/>
+          <w:numId w:val="4"/>
+        </w:numPr>
+        <w:ind w:left="720" w:hanging="360"/>
+      </w:pPr>
+      <w:r>
+        <w:rPr>
+          <w:rtl w:val="0"/>
+        </w:rPr>
+        <w:t xml:space="preserve">You should see a bunch of files that are used as libraries to run the game. Notice the file named “Interrobang.exe”.</w:t>
+      </w:r>
+    </w:p>
+    <w:p>
+      <w:pPr>
+        <w:numPr>
+          <w:ilvl w:val="0"/>
+          <w:numId w:val="4"/>
+        </w:numPr>
+        <w:ind w:left="720" w:hanging="360"/>
+      </w:pPr>
+      <w:r>
+        <w:rPr>
+          <w:rtl w:val="0"/>
+        </w:rPr>
+        <w:t xml:space="preserve">Run the file by double-clicking on it or by selecting it and choosing the option to run the file.</w:t>
+      </w:r>
+    </w:p>
+    <w:p>
+      <w:pPr>
+        <w:numPr>
+          <w:ilvl w:val="0"/>
+          <w:numId w:val="4"/>
+        </w:numPr>
+        <w:ind w:left="720" w:hanging="360"/>
+      </w:pPr>
+      <w:r>
+        <w:rPr>
+          <w:rtl w:val="0"/>
+        </w:rPr>
+        <w:t xml:space="preserve">Interrobang will start running on your system.</w:t>
+      </w:r>
+    </w:p>
+    <w:p>
+      <w:pPr>
+        <w:numPr>
+          <w:ilvl w:val="0"/>
+          <w:numId w:val="4"/>
+        </w:numPr>
+        <w:ind w:left="720" w:hanging="360"/>
+      </w:pPr>
+      <w:r>
+        <w:rPr>
+          <w:rtl w:val="0"/>
+        </w:rPr>
+        <w:t xml:space="preserve">If everything works correctly, you will be presented with a window that gives you options for keyboard input layouts, resolution and windowed vs. non-windowed mode.</w:t>
+      </w:r>
+    </w:p>
+    <w:p>
+      <w:pPr>
+        <w:numPr>
+          <w:ilvl w:val="0"/>
+          <w:numId w:val="4"/>
+        </w:numPr>
+        <w:ind w:left="720" w:hanging="360"/>
+      </w:pPr>
+      <w:r>
+        <w:rPr>
+          <w:rtl w:val="0"/>
+        </w:rPr>
+        <w:t xml:space="preserve">Click “play!” when you are ready to play the game.</w:t>
+      </w:r>
+    </w:p>
+    <w:p>
+      <w:pPr>
+        <w:pStyle w:val="Heading2"/>
+        <w:keepNext w:val="0"/>
+        <w:keepLines w:val="0"/>
+        <w:spacing w:before="480" w:lineRule="auto"/>
+        <w:contextualSpacing w:val="0"/>
+        <w:rPr/>
+      </w:pPr>
+      <w:bookmarkStart w:colFirst="0" w:colLast="0" w:name="_neacgcb1knao" w:id="58"/>
+      <w:bookmarkEnd w:id="58"/>
+      <w:r>
+        <w:rPr>
+          <w:rtl w:val="0"/>
+        </w:rPr>
+        <w:t xml:space="preserve">16.3 Stopping Interrobang</w:t>
+      </w:r>
+    </w:p>
+    <w:p>
+      <w:pPr>
+        <w:contextualSpacing w:val="0"/>
+        <w:rPr/>
+      </w:pPr>
+      <w:r>
+        <w:rPr>
+          <w:rtl w:val="0"/>
+        </w:rPr>
+        <w:t xml:space="preserve">1.    If the game is currently in the start menu, press the “QUIT” button to close the game.</w:t>
+      </w:r>
+    </w:p>
+    <w:p>
+      <w:pPr>
+        <w:contextualSpacing w:val="0"/>
+        <w:rPr/>
+      </w:pPr>
+      <w:r>
+        <w:rPr>
+          <w:rtl w:val="0"/>
+        </w:rPr>
+        <w:t xml:space="preserve">2.    If the game is not in the start menu, press the “escape” key to open the escape menu.</w:t>
+      </w:r>
+    </w:p>
+    <w:p>
+      <w:pPr>
+        <w:contextualSpacing w:val="0"/>
+        <w:rPr/>
+      </w:pPr>
+      <w:r>
+        <w:rPr>
+          <w:rtl w:val="0"/>
+        </w:rPr>
+        <w:t xml:space="preserve">3.    Press the “QUIT” button in the escape menu to close the game.</w:t>
+      </w:r>
+    </w:p>
+    <w:p>
+      <w:pPr>
+        <w:pStyle w:val="Heading2"/>
+        <w:keepNext w:val="0"/>
+        <w:keepLines w:val="0"/>
+        <w:spacing w:before="480" w:lineRule="auto"/>
+        <w:contextualSpacing w:val="0"/>
+        <w:rPr/>
+      </w:pPr>
+      <w:bookmarkStart w:colFirst="0" w:colLast="0" w:name="_i36omjhl8g4s" w:id="59"/>
+      <w:bookmarkEnd w:id="59"/>
+      <w:r>
+        <w:rPr>
+          <w:rtl w:val="0"/>
+        </w:rPr>
+        <w:t xml:space="preserve">16.4 Uninstallation of Interrobang</w:t>
+      </w:r>
+    </w:p>
+    <w:p>
+      <w:pPr>
+        <w:numPr>
+          <w:ilvl w:val="0"/>
+          <w:numId w:val="2"/>
+        </w:numPr>
+        <w:ind w:left="720" w:hanging="360"/>
+      </w:pPr>
+      <w:r>
+        <w:rPr>
+          <w:rtl w:val="0"/>
+        </w:rPr>
+        <w:t xml:space="preserve">Navigate to the directory in you filesystem that contains the “Interrobang” folder.</w:t>
+      </w:r>
+    </w:p>
+    <w:p>
+      <w:pPr>
+        <w:numPr>
+          <w:ilvl w:val="0"/>
+          <w:numId w:val="2"/>
+        </w:numPr>
+        <w:ind w:left="720" w:hanging="360"/>
+      </w:pPr>
+      <w:r>
+        <w:rPr>
+          <w:rtl w:val="0"/>
+        </w:rPr>
+        <w:t xml:space="preserve">Select the Interrobang folder without opening it.</w:t>
+      </w:r>
+    </w:p>
+    <w:p>
+      <w:pPr>
+        <w:numPr>
+          <w:ilvl w:val="0"/>
+          <w:numId w:val="2"/>
+        </w:numPr>
+        <w:ind w:left="720" w:hanging="360"/>
+      </w:pPr>
+      <w:r>
+        <w:rPr>
+          <w:rtl w:val="0"/>
+        </w:rPr>
+        <w:t xml:space="preserve">Click the “delete” key on your keyboard, or right click on the folder and select “delete”.</w:t>
+      </w:r>
+    </w:p>
+    <w:p>
+      <w:pPr>
+        <w:numPr>
+          <w:ilvl w:val="0"/>
+          <w:numId w:val="2"/>
+        </w:numPr>
+        <w:ind w:left="720" w:hanging="360"/>
+      </w:pPr>
+      <w:r>
+        <w:rPr>
+          <w:rtl w:val="0"/>
+        </w:rPr>
+        <w:t xml:space="preserve">If you are presented with a confirmation window, select the affirmative option to delete the folder.</w:t>
+      </w:r>
+    </w:p>
+    <w:p>
+      <w:pPr>
+        <w:pStyle w:val="Heading2"/>
+        <w:keepNext w:val="0"/>
+        <w:keepLines w:val="0"/>
+        <w:spacing w:before="480" w:lineRule="auto"/>
+        <w:contextualSpacing w:val="0"/>
+        <w:rPr/>
+      </w:pPr>
+      <w:bookmarkStart w:colFirst="0" w:colLast="0" w:name="_y98ob9391t5y" w:id="60"/>
+      <w:bookmarkEnd w:id="60"/>
+      <w:r>
+        <w:rPr>
+          <w:rtl w:val="0"/>
+        </w:rPr>
+        <w:t xml:space="preserve">16.5 How to Play Interrobang</w:t>
+      </w:r>
+    </w:p>
+    <w:p>
+      <w:pPr>
+        <w:pStyle w:val="Heading3"/>
+        <w:keepNext w:val="0"/>
+        <w:keepLines w:val="0"/>
+        <w:spacing w:after="80" w:lineRule="auto"/>
+        <w:contextualSpacing w:val="0"/>
+        <w:rPr/>
+      </w:pPr>
+      <w:bookmarkStart w:colFirst="0" w:colLast="0" w:name="_y8e96ncw0v6h" w:id="61"/>
+      <w:bookmarkEnd w:id="61"/>
+      <w:r>
+        <w:rPr>
+          <w:rtl w:val="0"/>
+        </w:rPr>
+        <w:t xml:space="preserve">16.5.1 Overview</w:t>
+      </w:r>
+    </w:p>
+    <w:p>
+      <w:pPr>
+        <w:contextualSpacing w:val="0"/>
+        <w:rPr/>
+      </w:pPr>
+      <w:r>
+        <w:rPr>
+          <w:rtl w:val="0"/>
+        </w:rPr>
+        <w:t xml:space="preserve">For anyone who has played any sort of 3D game before with a keyboard and mouse, learning how to play Interrobang will come quickly to them. Those with little to no exposure to such video games, learning how to play Interrobang will be very difficult as the game requires the user to have significant hand-eye coordination to play well.</w:t>
+      </w:r>
+    </w:p>
+    <w:p>
+      <w:pPr>
+        <w:pStyle w:val="Heading3"/>
+        <w:keepNext w:val="0"/>
+        <w:keepLines w:val="0"/>
+        <w:spacing w:after="80" w:lineRule="auto"/>
+        <w:contextualSpacing w:val="0"/>
+        <w:rPr/>
+      </w:pPr>
+      <w:bookmarkStart w:colFirst="0" w:colLast="0" w:name="_okm7ese3d4b" w:id="62"/>
+      <w:bookmarkEnd w:id="62"/>
+      <w:r>
+        <w:rPr>
+          <w:rtl w:val="0"/>
+        </w:rPr>
+        <w:t xml:space="preserve">16.5.2 Keyboard Manipulation</w:t>
+      </w:r>
+    </w:p>
+    <w:p>
+      <w:pPr>
+        <w:contextualSpacing w:val="0"/>
+        <w:rPr/>
+      </w:pPr>
+      <w:r>
+        <w:rPr>
+          <w:rtl w:val="0"/>
+        </w:rPr>
+        <w:t xml:space="preserve">The default keyboard layout for Interrobang is as follows:</w:t>
+      </w:r>
+    </w:p>
+    <w:p>
+      <w:pPr>
+        <w:contextualSpacing w:val="0"/>
+        <w:rPr/>
+      </w:pPr>
+      <w:r>
+        <w:rPr>
+          <w:rtl w:val="0"/>
+        </w:rPr>
+        <w:t xml:space="preserve">●     The “W” key is used to move the player </w:t>
+      </w:r>
+      <w:r>
+        <w:rPr>
+          <w:b w:val="1"/>
+          <w:rtl w:val="0"/>
+        </w:rPr>
+        <w:t xml:space="preserve">forward </w:t>
+      </w:r>
+      <w:r>
+        <w:rPr>
+          <w:rtl w:val="0"/>
+        </w:rPr>
+        <w:t xml:space="preserve">in the direction the camera is pointed.</w:t>
+      </w:r>
+    </w:p>
+    <w:p>
+      <w:pPr>
+        <w:contextualSpacing w:val="0"/>
+        <w:rPr/>
+      </w:pPr>
+      <w:r>
+        <w:rPr>
+          <w:rtl w:val="0"/>
+        </w:rPr>
+        <w:t xml:space="preserve">●     The “A” key is used to move the player </w:t>
+      </w:r>
+      <w:r>
+        <w:rPr>
+          <w:b w:val="1"/>
+          <w:rtl w:val="0"/>
+        </w:rPr>
+        <w:t xml:space="preserve">left </w:t>
+      </w:r>
+      <w:r>
+        <w:rPr>
+          <w:rtl w:val="0"/>
+        </w:rPr>
+        <w:t xml:space="preserve">of the direction the camera is pointed.</w:t>
+      </w:r>
+    </w:p>
+    <w:p>
+      <w:pPr>
+        <w:contextualSpacing w:val="0"/>
+        <w:rPr/>
+      </w:pPr>
+      <w:r>
+        <w:rPr>
+          <w:rtl w:val="0"/>
+        </w:rPr>
+        <w:t xml:space="preserve">●     The “S” key is used to move the player </w:t>
+      </w:r>
+      <w:r>
+        <w:rPr>
+          <w:b w:val="1"/>
+          <w:rtl w:val="0"/>
+        </w:rPr>
+        <w:t xml:space="preserve">backwards </w:t>
+      </w:r>
+      <w:r>
+        <w:rPr>
+          <w:rtl w:val="0"/>
+        </w:rPr>
+        <w:t xml:space="preserve">of the direction the camera is pointed.</w:t>
+      </w:r>
+    </w:p>
+    <w:p>
+      <w:pPr>
+        <w:contextualSpacing w:val="0"/>
+        <w:rPr/>
+      </w:pPr>
+      <w:r>
+        <w:rPr>
+          <w:rtl w:val="0"/>
+        </w:rPr>
+        <w:t xml:space="preserve">●     The “D” key is used to move the player </w:t>
+      </w:r>
+      <w:r>
+        <w:rPr>
+          <w:b w:val="1"/>
+          <w:rtl w:val="0"/>
+        </w:rPr>
+        <w:t xml:space="preserve">right </w:t>
+      </w:r>
+      <w:r>
+        <w:rPr>
+          <w:rtl w:val="0"/>
+        </w:rPr>
+        <w:t xml:space="preserve">of the direction the camera is pointed.</w:t>
+      </w:r>
+    </w:p>
+    <w:p>
+      <w:pPr>
+        <w:contextualSpacing w:val="0"/>
+        <w:rPr/>
+      </w:pPr>
+      <w:r>
+        <w:rPr>
+          <w:rtl w:val="0"/>
+        </w:rPr>
+        <w:t xml:space="preserve">●     The “Shift” key is use to increase the player’s movement speed while the user holds the button down. The moment that the key is release, the player’s speed is reduce. Note that this will still work as normal even while the player is traveling through the air.</w:t>
+      </w:r>
+    </w:p>
+    <w:p>
+      <w:pPr>
+        <w:contextualSpacing w:val="0"/>
+        <w:rPr/>
+      </w:pPr>
+      <w:r>
+        <w:rPr>
+          <w:rtl w:val="0"/>
+        </w:rPr>
+        <w:t xml:space="preserve">●     The “Space bar” is used to jump the player. The player cannot jump mid-air.</w:t>
+      </w:r>
+    </w:p>
+    <w:p>
+      <w:pPr>
+        <w:contextualSpacing w:val="0"/>
+        <w:rPr/>
+      </w:pPr>
+      <w:r>
+        <w:rPr>
+          <w:rtl w:val="0"/>
+        </w:rPr>
+        <w:t xml:space="preserve">●     The “Escape key” is used to toggle the escape menu. The escape menu cannot be opened in the start menu.</w:t>
+      </w:r>
+    </w:p>
+    <w:p>
+      <w:pPr>
+        <w:contextualSpacing w:val="0"/>
+        <w:rPr/>
+      </w:pPr>
+      <w:r>
+        <w:rPr>
+          <w:rtl w:val="0"/>
+        </w:rPr>
+        <w:t xml:space="preserve"> </w:t>
+      </w:r>
+    </w:p>
+    <w:p>
+      <w:pPr>
+        <w:contextualSpacing w:val="0"/>
+        <w:rPr/>
+      </w:pPr>
+      <w:r>
+        <w:rPr>
+          <w:b w:val="1"/>
+          <w:rtl w:val="0"/>
+        </w:rPr>
+        <w:t xml:space="preserve">NOTE:</w:t>
+      </w:r>
+      <w:r>
+        <w:rPr>
+          <w:rtl w:val="0"/>
+        </w:rPr>
+        <w:t xml:space="preserve"> The default keyboard layout for Interrobang can be changed using the initial start-up window presented to the user before playing the game.</w:t>
+      </w:r>
+    </w:p>
+    <w:p>
+      <w:pPr>
+        <w:pStyle w:val="Heading3"/>
+        <w:keepNext w:val="0"/>
+        <w:keepLines w:val="0"/>
+        <w:spacing w:after="80" w:lineRule="auto"/>
+        <w:contextualSpacing w:val="0"/>
+        <w:rPr/>
+      </w:pPr>
+      <w:bookmarkStart w:colFirst="0" w:colLast="0" w:name="_36lm2uqpogwu" w:id="63"/>
+      <w:bookmarkEnd w:id="63"/>
+      <w:r>
+        <w:rPr>
+          <w:rtl w:val="0"/>
+        </w:rPr>
+        <w:t xml:space="preserve">16.5.3 Mouse Manipulation</w:t>
+      </w:r>
+    </w:p>
+    <w:p>
+      <w:pPr>
+        <w:contextualSpacing w:val="0"/>
+        <w:rPr/>
+      </w:pPr>
+      <w:r>
+        <w:rPr>
+          <w:rtl w:val="0"/>
+        </w:rPr>
+        <w:t xml:space="preserve">The mouse is used to manipulate the player’s camera and controls what the user sees on the screen.</w:t>
+      </w:r>
+    </w:p>
+    <w:p>
+      <w:pPr>
+        <w:contextualSpacing w:val="0"/>
+        <w:rPr/>
+      </w:pPr>
+      <w:r>
+        <w:rPr>
+          <w:rtl w:val="0"/>
+        </w:rPr>
+        <w:t xml:space="preserve">●     Moving the mouse </w:t>
       </w:r>
       <w:r>
         <w:rPr>
           <w:i w:val="1"/>
           <w:rtl w:val="0"/>
         </w:rPr>
-        <w:t xml:space="preserve">adhere </w:t>
-      </w:r>
-      <w:r>
-        <w:rPr>
-          <w:rtl w:val="0"/>
-        </w:rPr>
-        <w:t xml:space="preserve">to certain game design practices that involve game testing and debugging. The integration of various unit tests yields the following results:</w:t>
+        <w:t xml:space="preserve">forward</w:t>
+      </w:r>
+      <w:r>
+        <w:rPr>
+          <w:rtl w:val="0"/>
+        </w:rPr>
+        <w:t xml:space="preserve"> will move the camera so that it is pointed </w:t>
+      </w:r>
+      <w:r>
+        <w:rPr>
+          <w:b w:val="1"/>
+          <w:rtl w:val="0"/>
+        </w:rPr>
+        <w:t xml:space="preserve">upward</w:t>
+      </w:r>
+      <w:r>
+        <w:rPr>
+          <w:rtl w:val="0"/>
+        </w:rPr>
+        <w:t xml:space="preserve">.</w:t>
       </w:r>
     </w:p>
     <w:p>
@@ -12584,6 +15115,120 @@
         <w:rPr>
           <w:rtl w:val="0"/>
         </w:rPr>
+        <w:t xml:space="preserve">●     Moving the mouse </w:t>
+      </w:r>
+      <w:r>
+        <w:rPr>
+          <w:i w:val="1"/>
+          <w:rtl w:val="0"/>
+        </w:rPr>
+        <w:t xml:space="preserve">left </w:t>
+      </w:r>
+      <w:r>
+        <w:rPr>
+          <w:rtl w:val="0"/>
+        </w:rPr>
+        <w:t xml:space="preserve">will move the camera so that it is pointed </w:t>
+      </w:r>
+      <w:r>
+        <w:rPr>
+          <w:b w:val="1"/>
+          <w:rtl w:val="0"/>
+        </w:rPr>
+        <w:t xml:space="preserve">left</w:t>
+      </w:r>
+      <w:r>
+        <w:rPr>
+          <w:rtl w:val="0"/>
+        </w:rPr>
+        <w:t xml:space="preserve">.</w:t>
+      </w:r>
+    </w:p>
+    <w:p>
+      <w:pPr>
+        <w:contextualSpacing w:val="0"/>
+        <w:rPr/>
+      </w:pPr>
+      <w:r>
+        <w:rPr>
+          <w:rtl w:val="0"/>
+        </w:rPr>
+        <w:t xml:space="preserve">●     Moving the mouse </w:t>
+      </w:r>
+      <w:r>
+        <w:rPr>
+          <w:i w:val="1"/>
+          <w:rtl w:val="0"/>
+        </w:rPr>
+        <w:t xml:space="preserve">backward </w:t>
+      </w:r>
+      <w:r>
+        <w:rPr>
+          <w:rtl w:val="0"/>
+        </w:rPr>
+        <w:t xml:space="preserve">will move the camera so that it is pointed </w:t>
+      </w:r>
+      <w:r>
+        <w:rPr>
+          <w:b w:val="1"/>
+          <w:rtl w:val="0"/>
+        </w:rPr>
+        <w:t xml:space="preserve">downward</w:t>
+      </w:r>
+      <w:r>
+        <w:rPr>
+          <w:rtl w:val="0"/>
+        </w:rPr>
+        <w:t xml:space="preserve">.</w:t>
+      </w:r>
+    </w:p>
+    <w:p>
+      <w:pPr>
+        <w:contextualSpacing w:val="0"/>
+        <w:rPr/>
+      </w:pPr>
+      <w:r>
+        <w:rPr>
+          <w:rtl w:val="0"/>
+        </w:rPr>
+        <w:t xml:space="preserve">●     Moving the mouse </w:t>
+      </w:r>
+      <w:r>
+        <w:rPr>
+          <w:i w:val="1"/>
+          <w:rtl w:val="0"/>
+        </w:rPr>
+        <w:t xml:space="preserve">right </w:t>
+      </w:r>
+      <w:r>
+        <w:rPr>
+          <w:rtl w:val="0"/>
+        </w:rPr>
+        <w:t xml:space="preserve">will move the camera so that it is pointed </w:t>
+      </w:r>
+      <w:r>
+        <w:rPr>
+          <w:b w:val="1"/>
+          <w:rtl w:val="0"/>
+        </w:rPr>
+        <w:t xml:space="preserve">right</w:t>
+      </w:r>
+      <w:r>
+        <w:rPr>
+          <w:rtl w:val="0"/>
+        </w:rPr>
+        <w:t xml:space="preserve">.</w:t>
+      </w:r>
+    </w:p>
+    <w:p>
+      <w:pPr>
+        <w:contextualSpacing w:val="0"/>
+        <w:rPr/>
+      </w:pPr>
+      <w:r>
+        <w:rPr>
+          <w:rtl w:val="0"/>
+        </w:rPr>
         <w:t xml:space="preserve"> </w:t>
       </w:r>
     </w:p>
@@ -12594,21 +15239,34 @@
       </w:pPr>
       <w:r>
         <w:rPr>
-          <w:rtl w:val="0"/>
-        </w:rPr>
-        <w:t xml:space="preserve">10.2.1.1 When the button is pressed, the door opens, swinging out 90 degrees exactly, allowing player passage.</w:t>
-      </w:r>
-    </w:p>
-    <w:p>
-      <w:pPr>
+          <w:b w:val="1"/>
+          <w:rtl w:val="0"/>
+        </w:rPr>
+        <w:t xml:space="preserve">NOTE</w:t>
+      </w:r>
+      <w:r>
+        <w:rPr>
+          <w:rtl w:val="0"/>
+        </w:rPr>
+        <w:t xml:space="preserve">: The camera is designed so that the player cannot look behind themselves without turning their entire body. In other words, the player is not able to look over their shoulder or tilt their head completely backwards. If the camera is moved too far upward or downward, it will reach a point where it will no longer move any further in that direction.</w:t>
+      </w:r>
+    </w:p>
+    <w:p>
+      <w:pPr>
+        <w:pStyle w:val="Heading3"/>
+        <w:keepNext w:val="0"/>
+        <w:keepLines w:val="0"/>
+        <w:spacing w:after="80" w:lineRule="auto"/>
         <w:contextualSpacing w:val="0"/>
         <w:rPr/>
       </w:pPr>
-      <w:r>
-        <w:rPr>
-          <w:rtl w:val="0"/>
-        </w:rPr>
-        <w:t xml:space="preserve">10.2.1.2 When the player dies, they are spawned at the beginning of the level they were currently playing through, but only after they have pressed the button from the previous level. Otherwise, the player respawns as the beginning of the game.</w:t>
+      <w:bookmarkStart w:colFirst="0" w:colLast="0" w:name="_1zt47u78boxi" w:id="64"/>
+      <w:bookmarkEnd w:id="64"/>
+      <w:r>
+        <w:rPr>
+          <w:rtl w:val="0"/>
+        </w:rPr>
+        <w:t xml:space="preserve">16.5.4 Interactions with the Level</w:t>
       </w:r>
     </w:p>
     <w:p>
@@ -12620,7 +15278,7 @@
         <w:rPr>
           <w:rtl w:val="0"/>
         </w:rPr>
-        <w:t xml:space="preserve">10.2.1.3 The player navigates through progressively harder levels by pressing a button to open a door leading to the next level.</w:t>
+        <w:t xml:space="preserve">The three main things that the player can do are:</w:t>
       </w:r>
     </w:p>
     <w:p>
@@ -12632,22 +15290,45 @@
         <w:rPr>
           <w:rtl w:val="0"/>
         </w:rPr>
-        <w:t xml:space="preserve">10.2.1.4 When the player dies, the spawn location that corresponds to the level that the player died in is used to respawn the player.</w:t>
-      </w:r>
-    </w:p>
-    <w:p>
-      <w:pPr>
-        <w:pStyle w:val="Heading1"/>
+        <w:t xml:space="preserve">●     </w:t>
+      </w:r>
+      <w:r>
+        <w:rPr>
+          <w:u w:val="single"/>
+          <w:rtl w:val="0"/>
+        </w:rPr>
+        <w:t xml:space="preserve">Jump onto Platforms:</w:t>
+      </w:r>
+      <w:r>
+        <w:rPr>
+          <w:rtl w:val="0"/>
+        </w:rPr>
+        <w:t xml:space="preserve"> There are multiple types of platforms such as static non-angled platforms, static angled platforms, and moving platforms. All static platforms will hold the player in midair regardless of angle. All moving platforms will carry the player along its designated path of movement.</w:t>
+      </w:r>
+    </w:p>
+    <w:p>
+      <w:pPr>
         <w:contextualSpacing w:val="0"/>
         <w:rPr/>
       </w:pPr>
-      <w:bookmarkStart w:colFirst="0" w:colLast="0" w:name="_t1pzwydt8heg" w:id="53"/>
-      <w:bookmarkEnd w:id="53"/>
-      <w:r>
-        <w:rPr>
-          <w:rtl w:val="0"/>
-        </w:rPr>
-        <w:t xml:space="preserve">15.0 Project Source Code</w:t>
+      <w:r>
+        <w:rPr>
+          <w:rtl w:val="0"/>
+        </w:rPr>
+        <w:t xml:space="preserve">●     </w:t>
+      </w:r>
+      <w:r>
+        <w:rPr>
+          <w:u w:val="single"/>
+          <w:rtl w:val="0"/>
+        </w:rPr>
+        <w:t xml:space="preserve">Press Buttons:</w:t>
+      </w:r>
+      <w:r>
+        <w:rPr>
+          <w:rtl w:val="0"/>
+        </w:rPr>
+        <w:t xml:space="preserve"> If the player stands over a button in the level, the button will be depressed and will trigger an event somewhere in the level. Note that pressing the button multiple times may or may not create special interactions with the world.</w:t>
       </w:r>
     </w:p>
     <w:p>
@@ -12659,30 +15340,69 @@
         <w:rPr>
           <w:rtl w:val="0"/>
         </w:rPr>
-        <w:t xml:space="preserve">All Interrobang source code can be found in the Interrobang repository following this path:</w:t>
-      </w:r>
-    </w:p>
-    <w:p>
-      <w:pPr>
+        <w:t xml:space="preserve">●     </w:t>
+      </w:r>
+      <w:r>
+        <w:rPr>
+          <w:u w:val="single"/>
+          <w:rtl w:val="0"/>
+        </w:rPr>
+        <w:t xml:space="preserve">Hit Spikes:</w:t>
+      </w:r>
+      <w:r>
+        <w:rPr>
+          <w:rtl w:val="0"/>
+        </w:rPr>
+        <w:t xml:space="preserve"> If the player touches a spike at any point during the game, they will “die” and will be teleported back to the most recent spawn location that they reached in the world. Keep in mind that spawn locations are hidden in hallways and are invisible to the player. </w:t>
+      </w:r>
+      <w:r>
+        <w:rPr>
+          <w:b w:val="1"/>
+          <w:rtl w:val="0"/>
+        </w:rPr>
+        <w:t xml:space="preserve">NOTE:</w:t>
+      </w:r>
+      <w:r>
+        <w:rPr>
+          <w:rtl w:val="0"/>
+        </w:rPr>
+        <w:t xml:space="preserve"> there is a known bug in the game where the player becomes “invincible” to spikes and does not die when they touch them. If this happens while you are playing the game, it is recommended to restart the game in order to get the best experience out of the game.</w:t>
+      </w:r>
+    </w:p>
+    <w:p>
+      <w:pPr>
+        <w:pStyle w:val="Heading2"/>
+        <w:keepNext w:val="0"/>
+        <w:keepLines w:val="0"/>
+        <w:spacing w:before="480" w:lineRule="auto"/>
         <w:contextualSpacing w:val="0"/>
         <w:rPr/>
       </w:pPr>
-      <w:r>
-        <w:rPr>
-          <w:rtl w:val="0"/>
-        </w:rPr>
-        <w:t xml:space="preserve">“Interrobang/Assets/Scripts”</w:t>
-      </w:r>
-    </w:p>
-    <w:p>
-      <w:pPr>
+      <w:bookmarkStart w:colFirst="0" w:colLast="0" w:name="_pnk45gbf760r" w:id="65"/>
+      <w:bookmarkEnd w:id="65"/>
+      <w:r>
+        <w:rPr>
+          <w:rtl w:val="0"/>
+        </w:rPr>
+        <w:t xml:space="preserve">16.6 Troubleshooting</w:t>
+      </w:r>
+    </w:p>
+    <w:p>
+      <w:pPr>
+        <w:pStyle w:val="Heading3"/>
+        <w:keepNext w:val="0"/>
+        <w:keepLines w:val="0"/>
+        <w:spacing w:after="80" w:lineRule="auto"/>
         <w:contextualSpacing w:val="0"/>
         <w:rPr/>
       </w:pPr>
-      <w:r>
-        <w:rPr>
-          <w:rtl w:val="0"/>
-        </w:rPr>
+      <w:bookmarkStart w:colFirst="0" w:colLast="0" w:name="_tnf7s4v7f1tu" w:id="66"/>
+      <w:bookmarkEnd w:id="66"/>
+      <w:r>
+        <w:rPr>
+          <w:rtl w:val="0"/>
+        </w:rPr>
+        <w:t xml:space="preserve">16.6.1 Installation Problems</w:t>
       </w:r>
     </w:p>
     <w:p>
@@ -12694,7 +15414,315 @@
         <w:rPr>
           <w:rtl w:val="0"/>
         </w:rPr>
-        <w:t xml:space="preserve">Note that there are several scripts in this directory that have been imported and modified from external sources. These include: FirstPersonController.cs, FOVKick.cs, LerpControlledBob.cs, and CurveControlledBob.cs. These scripts have been imported from the first person controller asset provided by Unity’s standard assets package system and were then modified to meet the needs of our project.</w:t>
+        <w:t xml:space="preserve">●     If you are having difficulties with unzipping the game, consider googling a step-by-step guide on how to unzip a file from the “downloads” directory.</w:t>
+      </w:r>
+    </w:p>
+    <w:p>
+      <w:pPr>
+        <w:contextualSpacing w:val="0"/>
+        <w:rPr/>
+      </w:pPr>
+      <w:r>
+        <w:rPr>
+          <w:rtl w:val="0"/>
+        </w:rPr>
+        <w:t xml:space="preserve">●     If you are having difficulties downloading the game, ensure that you have an active internet connection and that your firewall is not blocking your access to Github.com. Note that some systems have limitations on them that do not let you download content from the web.</w:t>
+      </w:r>
+    </w:p>
+    <w:p>
+      <w:pPr>
+        <w:pStyle w:val="Heading3"/>
+        <w:keepNext w:val="0"/>
+        <w:keepLines w:val="0"/>
+        <w:spacing w:after="80" w:lineRule="auto"/>
+        <w:contextualSpacing w:val="0"/>
+        <w:rPr/>
+      </w:pPr>
+      <w:bookmarkStart w:colFirst="0" w:colLast="0" w:name="_m1etext5e5gu" w:id="67"/>
+      <w:bookmarkEnd w:id="67"/>
+      <w:r>
+        <w:rPr>
+          <w:rtl w:val="0"/>
+        </w:rPr>
+        <w:t xml:space="preserve">16.6.2 Problems Running the Game</w:t>
+      </w:r>
+    </w:p>
+    <w:p>
+      <w:pPr>
+        <w:contextualSpacing w:val="0"/>
+        <w:rPr/>
+      </w:pPr>
+      <w:r>
+        <w:rPr>
+          <w:rtl w:val="0"/>
+        </w:rPr>
+        <w:t xml:space="preserve">●     The most common reason that someone is unable to run Interrobang is that their operating system does not support .exe files (common in Mac OS and Linux based computers). It is recommended to run the game on a Windows based computer in order to run the .exe file for the game.</w:t>
+      </w:r>
+    </w:p>
+    <w:p>
+      <w:pPr>
+        <w:contextualSpacing w:val="0"/>
+        <w:rPr/>
+      </w:pPr>
+      <w:r>
+        <w:rPr>
+          <w:rtl w:val="0"/>
+        </w:rPr>
+        <w:t xml:space="preserve">●     If the game does not start properly, ensure that all of the files in the build folder on the GitHub repository match the files in the build directory in your filesystem. It is not uncommon for us to push patches to fix bugs in the game that require the user to download the game again.</w:t>
+      </w:r>
+    </w:p>
+    <w:p>
+      <w:pPr>
+        <w:pStyle w:val="Heading3"/>
+        <w:keepNext w:val="0"/>
+        <w:keepLines w:val="0"/>
+        <w:spacing w:after="80" w:lineRule="auto"/>
+        <w:contextualSpacing w:val="0"/>
+        <w:rPr/>
+      </w:pPr>
+      <w:bookmarkStart w:colFirst="0" w:colLast="0" w:name="_x5y8bkvdm63n" w:id="68"/>
+      <w:bookmarkEnd w:id="68"/>
+      <w:r>
+        <w:rPr>
+          <w:rtl w:val="0"/>
+        </w:rPr>
+        <w:t xml:space="preserve">16.6.3 Problems Stopping the Game</w:t>
+      </w:r>
+    </w:p>
+    <w:p>
+      <w:pPr>
+        <w:contextualSpacing w:val="0"/>
+        <w:rPr/>
+      </w:pPr>
+      <w:r>
+        <w:rPr>
+          <w:rtl w:val="0"/>
+        </w:rPr>
+        <w:t xml:space="preserve">●     Sometimes, if the computer runs out of memory or processing power to run the game it will “freeze” and stop responding to inputs given by the user. If this happens to you and the game continues to not respond after a couple of minutes, try using the task manager or process manager in your system to manually shut down the program. In windows this can be done with “ctrl + alt + del”.</w:t>
+      </w:r>
+    </w:p>
+    <w:p>
+      <w:pPr>
+        <w:pStyle w:val="Heading3"/>
+        <w:keepNext w:val="0"/>
+        <w:keepLines w:val="0"/>
+        <w:spacing w:after="80" w:lineRule="auto"/>
+        <w:contextualSpacing w:val="0"/>
+        <w:rPr/>
+      </w:pPr>
+      <w:bookmarkStart w:colFirst="0" w:colLast="0" w:name="_y861oba4ldcv" w:id="69"/>
+      <w:bookmarkEnd w:id="69"/>
+      <w:r>
+        <w:rPr>
+          <w:rtl w:val="0"/>
+        </w:rPr>
+        <w:t xml:space="preserve">16.6.4 Problems Uninstalling the Game</w:t>
+      </w:r>
+    </w:p>
+    <w:p>
+      <w:pPr>
+        <w:contextualSpacing w:val="0"/>
+        <w:rPr/>
+      </w:pPr>
+      <w:r>
+        <w:rPr>
+          <w:rtl w:val="0"/>
+        </w:rPr>
+        <w:t xml:space="preserve">●     Note that this problem only occurs if the user unzipped the Interrobang folder into a directory that is protected from deletion operations (i.e. unzipping into the root directory of the C: drive). To delete the game files in this situation, the user will need to login to the computer as an administrator, navigate to that directory using the file management software, and delete the folder using administrator privileges.</w:t>
+      </w:r>
+    </w:p>
+    <w:p>
+      <w:pPr>
+        <w:pStyle w:val="Heading3"/>
+        <w:keepNext w:val="0"/>
+        <w:keepLines w:val="0"/>
+        <w:spacing w:after="80" w:lineRule="auto"/>
+        <w:contextualSpacing w:val="0"/>
+        <w:rPr/>
+      </w:pPr>
+      <w:bookmarkStart w:colFirst="0" w:colLast="0" w:name="_k3rj5c60ke0h" w:id="70"/>
+      <w:bookmarkEnd w:id="70"/>
+      <w:r>
+        <w:rPr>
+          <w:rtl w:val="0"/>
+        </w:rPr>
+        <w:t xml:space="preserve">16.6.5 Problems Playing the Game</w:t>
+      </w:r>
+    </w:p>
+    <w:p>
+      <w:pPr>
+        <w:contextualSpacing w:val="0"/>
+        <w:rPr/>
+      </w:pPr>
+      <w:r>
+        <w:rPr>
+          <w:rtl w:val="0"/>
+        </w:rPr>
+        <w:t xml:space="preserve">●     Keep in mind that this game is still very underdeveloped and may contain significant bugs in it. If you encounter one of these bugs, it is recommended that you restart the game in order to get the best experience possible. Please report these bugs to any of the game developers in the contact information section of this document.</w:t>
+      </w:r>
+    </w:p>
+    <w:p>
+      <w:pPr>
+        <w:contextualSpacing w:val="0"/>
+        <w:rPr/>
+      </w:pPr>
+      <w:r>
+        <w:rPr>
+          <w:rtl w:val="0"/>
+        </w:rPr>
+        <w:t xml:space="preserve">●     A currently well-known bug in the game prevents the player from dying when they touch spikes in the level. If this occurs while you are playing the game, please restart the game as spike interaction is one of the main features of the game.</w:t>
+      </w:r>
+    </w:p>
+    <w:p>
+      <w:pPr>
+        <w:pStyle w:val="Heading2"/>
+        <w:keepNext w:val="0"/>
+        <w:keepLines w:val="0"/>
+        <w:spacing w:before="480" w:lineRule="auto"/>
+        <w:contextualSpacing w:val="0"/>
+        <w:rPr/>
+      </w:pPr>
+      <w:bookmarkStart w:colFirst="0" w:colLast="0" w:name="_lunu7fpwcomi" w:id="71"/>
+      <w:bookmarkEnd w:id="71"/>
+      <w:r>
+        <w:rPr>
+          <w:rtl w:val="0"/>
+        </w:rPr>
+        <w:t xml:space="preserve">16.7 Contact Information</w:t>
+      </w:r>
+    </w:p>
+    <w:p>
+      <w:pPr>
+        <w:contextualSpacing w:val="0"/>
+        <w:rPr/>
+      </w:pPr>
+      <w:r>
+        <w:rPr>
+          <w:u w:val="single"/>
+          <w:rtl w:val="0"/>
+        </w:rPr>
+        <w:t xml:space="preserve">Lead Software Designer:</w:t>
+      </w:r>
+      <w:r>
+        <w:rPr>
+          <w:rtl w:val="0"/>
+        </w:rPr>
+        <w:t xml:space="preserve"> Joey Martinez (</w:t>
+      </w:r>
+      <w:r>
+        <w:rPr>
+          <w:color w:val="1155cc"/>
+          <w:u w:val="single"/>
+          <w:rtl w:val="0"/>
+        </w:rPr>
+        <w:t xml:space="preserve">joeymichaelmartinez@gmail.com</w:t>
+      </w:r>
+      <w:r>
+        <w:rPr>
+          <w:rtl w:val="0"/>
+        </w:rPr>
+        <w:t xml:space="preserve">)</w:t>
+      </w:r>
+    </w:p>
+    <w:p>
+      <w:pPr>
+        <w:contextualSpacing w:val="0"/>
+        <w:rPr/>
+      </w:pPr>
+      <w:r>
+        <w:rPr>
+          <w:rtl w:val="0"/>
+        </w:rPr>
+        <w:t xml:space="preserve"> </w:t>
+      </w:r>
+    </w:p>
+    <w:p>
+      <w:pPr>
+        <w:contextualSpacing w:val="0"/>
+        <w:rPr/>
+      </w:pPr>
+      <w:r>
+        <w:rPr>
+          <w:u w:val="single"/>
+          <w:rtl w:val="0"/>
+        </w:rPr>
+        <w:t xml:space="preserve">Lead Software Developer:</w:t>
+      </w:r>
+      <w:r>
+        <w:rPr>
+          <w:rtl w:val="0"/>
+        </w:rPr>
+        <w:t xml:space="preserve"> John Hardy (</w:t>
+      </w:r>
+      <w:r>
+        <w:rPr>
+          <w:color w:val="1155cc"/>
+          <w:u w:val="single"/>
+          <w:rtl w:val="0"/>
+        </w:rPr>
+        <w:t xml:space="preserve">jhardy5@lion.lmu.edu</w:t>
+      </w:r>
+      <w:r>
+        <w:rPr>
+          <w:rtl w:val="0"/>
+        </w:rPr>
+        <w:t xml:space="preserve">)</w:t>
+      </w:r>
+    </w:p>
+    <w:p>
+      <w:pPr>
+        <w:contextualSpacing w:val="0"/>
+        <w:rPr/>
+      </w:pPr>
+      <w:r>
+        <w:rPr>
+          <w:rtl w:val="0"/>
+        </w:rPr>
+        <w:t xml:space="preserve"> </w:t>
+      </w:r>
+    </w:p>
+    <w:p>
+      <w:pPr>
+        <w:contextualSpacing w:val="0"/>
+        <w:rPr/>
+      </w:pPr>
+      <w:r>
+        <w:rPr>
+          <w:u w:val="single"/>
+          <w:rtl w:val="0"/>
+        </w:rPr>
+        <w:t xml:space="preserve">Lead Art Designer:</w:t>
+      </w:r>
+      <w:r>
+        <w:rPr>
+          <w:rtl w:val="0"/>
+        </w:rPr>
+        <w:t xml:space="preserve"> Merci Magallenes (</w:t>
+      </w:r>
+      <w:r>
+        <w:rPr>
+          <w:color w:val="1155cc"/>
+          <w:u w:val="single"/>
+          <w:rtl w:val="0"/>
+        </w:rPr>
+        <w:t xml:space="preserve">mmagall5@lion.lmu.edu</w:t>
+      </w:r>
+      <w:r>
+        <w:rPr>
+          <w:rtl w:val="0"/>
+        </w:rPr>
+        <w:t xml:space="preserve">)</w:t>
+      </w:r>
+    </w:p>
+    <w:p>
+      <w:pPr>
+        <w:contextualSpacing w:val="0"/>
+        <w:rPr/>
+      </w:pPr>
+      <w:r>
+        <w:rPr>
+          <w:rtl w:val="0"/>
+        </w:rPr>
       </w:r>
     </w:p>
     <w:sectPr>
@@ -12818,8 +15846,347 @@
       </w:rPr>
     </w:lvl>
   </w:abstractNum>
+  <w:abstractNum w:abstractNumId="2">
+    <w:lvl w:ilvl="0">
+      <w:start w:val="1"/>
+      <w:numFmt w:val="decimal"/>
+      <w:lvlText w:val="%1."/>
+      <w:lvlJc w:val="left"/>
+      <w:pPr>
+        <w:ind w:left="720" w:hanging="360"/>
+      </w:pPr>
+      <w:rPr>
+        <w:u w:val="none"/>
+      </w:rPr>
+    </w:lvl>
+    <w:lvl w:ilvl="1">
+      <w:start w:val="1"/>
+      <w:numFmt w:val="lowerLetter"/>
+      <w:lvlText w:val="%2."/>
+      <w:lvlJc w:val="left"/>
+      <w:pPr>
+        <w:ind w:left="1440" w:hanging="360"/>
+      </w:pPr>
+      <w:rPr>
+        <w:u w:val="none"/>
+      </w:rPr>
+    </w:lvl>
+    <w:lvl w:ilvl="2">
+      <w:start w:val="1"/>
+      <w:numFmt w:val="lowerRoman"/>
+      <w:lvlText w:val="%3."/>
+      <w:lvlJc w:val="left"/>
+      <w:pPr>
+        <w:ind w:left="2160" w:hanging="360"/>
+      </w:pPr>
+      <w:rPr>
+        <w:u w:val="none"/>
+      </w:rPr>
+    </w:lvl>
+    <w:lvl w:ilvl="3">
+      <w:start w:val="1"/>
+      <w:numFmt w:val="decimal"/>
+      <w:lvlText w:val="%4."/>
+      <w:lvlJc w:val="left"/>
+      <w:pPr>
+        <w:ind w:left="2880" w:hanging="360"/>
+      </w:pPr>
+      <w:rPr>
+        <w:u w:val="none"/>
+      </w:rPr>
+    </w:lvl>
+    <w:lvl w:ilvl="4">
+      <w:start w:val="1"/>
+      <w:numFmt w:val="lowerLetter"/>
+      <w:lvlText w:val="%5."/>
+      <w:lvlJc w:val="left"/>
+      <w:pPr>
+        <w:ind w:left="3600" w:hanging="360"/>
+      </w:pPr>
+      <w:rPr>
+        <w:u w:val="none"/>
+      </w:rPr>
+    </w:lvl>
+    <w:lvl w:ilvl="5">
+      <w:start w:val="1"/>
+      <w:numFmt w:val="lowerRoman"/>
+      <w:lvlText w:val="%6."/>
+      <w:lvlJc w:val="left"/>
+      <w:pPr>
+        <w:ind w:left="4320" w:hanging="360"/>
+      </w:pPr>
+      <w:rPr>
+        <w:u w:val="none"/>
+      </w:rPr>
+    </w:lvl>
+    <w:lvl w:ilvl="6">
+      <w:start w:val="1"/>
+      <w:numFmt w:val="decimal"/>
+      <w:lvlText w:val="%7."/>
+      <w:lvlJc w:val="left"/>
+      <w:pPr>
+        <w:ind w:left="5040" w:hanging="360"/>
+      </w:pPr>
+      <w:rPr>
+        <w:u w:val="none"/>
+      </w:rPr>
+    </w:lvl>
+    <w:lvl w:ilvl="7">
+      <w:start w:val="1"/>
+      <w:numFmt w:val="lowerLetter"/>
+      <w:lvlText w:val="%8."/>
+      <w:lvlJc w:val="left"/>
+      <w:pPr>
+        <w:ind w:left="5760" w:hanging="360"/>
+      </w:pPr>
+      <w:rPr>
+        <w:u w:val="none"/>
+      </w:rPr>
+    </w:lvl>
+    <w:lvl w:ilvl="8">
+      <w:start w:val="1"/>
+      <w:numFmt w:val="lowerRoman"/>
+      <w:lvlText w:val="%9."/>
+      <w:lvlJc w:val="left"/>
+      <w:pPr>
+        <w:ind w:left="6480" w:hanging="360"/>
+      </w:pPr>
+      <w:rPr>
+        <w:u w:val="none"/>
+      </w:rPr>
+    </w:lvl>
+  </w:abstractNum>
+  <w:abstractNum w:abstractNumId="3">
+    <w:lvl w:ilvl="0">
+      <w:start w:val="1"/>
+      <w:numFmt w:val="decimal"/>
+      <w:lvlText w:val="%1."/>
+      <w:lvlJc w:val="left"/>
+      <w:pPr>
+        <w:ind w:left="720" w:hanging="360"/>
+      </w:pPr>
+      <w:rPr>
+        <w:u w:val="none"/>
+      </w:rPr>
+    </w:lvl>
+    <w:lvl w:ilvl="1">
+      <w:start w:val="1"/>
+      <w:numFmt w:val="lowerLetter"/>
+      <w:lvlText w:val="%2."/>
+      <w:lvlJc w:val="left"/>
+      <w:pPr>
+        <w:ind w:left="1440" w:hanging="360"/>
+      </w:pPr>
+      <w:rPr>
+        <w:u w:val="none"/>
+      </w:rPr>
+    </w:lvl>
+    <w:lvl w:ilvl="2">
+      <w:start w:val="1"/>
+      <w:numFmt w:val="lowerRoman"/>
+      <w:lvlText w:val="%3."/>
+      <w:lvlJc w:val="left"/>
+      <w:pPr>
+        <w:ind w:left="2160" w:hanging="360"/>
+      </w:pPr>
+      <w:rPr>
+        <w:u w:val="none"/>
+      </w:rPr>
+    </w:lvl>
+    <w:lvl w:ilvl="3">
+      <w:start w:val="1"/>
+      <w:numFmt w:val="decimal"/>
+      <w:lvlText w:val="%4."/>
+      <w:lvlJc w:val="left"/>
+      <w:pPr>
+        <w:ind w:left="2880" w:hanging="360"/>
+      </w:pPr>
+      <w:rPr>
+        <w:u w:val="none"/>
+      </w:rPr>
+    </w:lvl>
+    <w:lvl w:ilvl="4">
+      <w:start w:val="1"/>
+      <w:numFmt w:val="lowerLetter"/>
+      <w:lvlText w:val="%5."/>
+      <w:lvlJc w:val="left"/>
+      <w:pPr>
+        <w:ind w:left="3600" w:hanging="360"/>
+      </w:pPr>
+      <w:rPr>
+        <w:u w:val="none"/>
+      </w:rPr>
+    </w:lvl>
+    <w:lvl w:ilvl="5">
+      <w:start w:val="1"/>
+      <w:numFmt w:val="lowerRoman"/>
+      <w:lvlText w:val="%6."/>
+      <w:lvlJc w:val="left"/>
+      <w:pPr>
+        <w:ind w:left="4320" w:hanging="360"/>
+      </w:pPr>
+      <w:rPr>
+        <w:u w:val="none"/>
+      </w:rPr>
+    </w:lvl>
+    <w:lvl w:ilvl="6">
+      <w:start w:val="1"/>
+      <w:numFmt w:val="decimal"/>
+      <w:lvlText w:val="%7."/>
+      <w:lvlJc w:val="left"/>
+      <w:pPr>
+        <w:ind w:left="5040" w:hanging="360"/>
+      </w:pPr>
+      <w:rPr>
+        <w:u w:val="none"/>
+      </w:rPr>
+    </w:lvl>
+    <w:lvl w:ilvl="7">
+      <w:start w:val="1"/>
+      <w:numFmt w:val="lowerLetter"/>
+      <w:lvlText w:val="%8."/>
+      <w:lvlJc w:val="left"/>
+      <w:pPr>
+        <w:ind w:left="5760" w:hanging="360"/>
+      </w:pPr>
+      <w:rPr>
+        <w:u w:val="none"/>
+      </w:rPr>
+    </w:lvl>
+    <w:lvl w:ilvl="8">
+      <w:start w:val="1"/>
+      <w:numFmt w:val="lowerRoman"/>
+      <w:lvlText w:val="%9."/>
+      <w:lvlJc w:val="left"/>
+      <w:pPr>
+        <w:ind w:left="6480" w:hanging="360"/>
+      </w:pPr>
+      <w:rPr>
+        <w:u w:val="none"/>
+      </w:rPr>
+    </w:lvl>
+  </w:abstractNum>
+  <w:abstractNum w:abstractNumId="4">
+    <w:lvl w:ilvl="0">
+      <w:start w:val="1"/>
+      <w:numFmt w:val="decimal"/>
+      <w:lvlText w:val="%1."/>
+      <w:lvlJc w:val="left"/>
+      <w:pPr>
+        <w:ind w:left="720" w:hanging="360"/>
+      </w:pPr>
+      <w:rPr>
+        <w:u w:val="none"/>
+      </w:rPr>
+    </w:lvl>
+    <w:lvl w:ilvl="1">
+      <w:start w:val="1"/>
+      <w:numFmt w:val="lowerLetter"/>
+      <w:lvlText w:val="%2."/>
+      <w:lvlJc w:val="left"/>
+      <w:pPr>
+        <w:ind w:left="1440" w:hanging="360"/>
+      </w:pPr>
+      <w:rPr>
+        <w:u w:val="none"/>
+      </w:rPr>
+    </w:lvl>
+    <w:lvl w:ilvl="2">
+      <w:start w:val="1"/>
+      <w:numFmt w:val="lowerRoman"/>
+      <w:lvlText w:val="%3."/>
+      <w:lvlJc w:val="left"/>
+      <w:pPr>
+        <w:ind w:left="2160" w:hanging="360"/>
+      </w:pPr>
+      <w:rPr>
+        <w:u w:val="none"/>
+      </w:rPr>
+    </w:lvl>
+    <w:lvl w:ilvl="3">
+      <w:start w:val="1"/>
+      <w:numFmt w:val="decimal"/>
+      <w:lvlText w:val="%4."/>
+      <w:lvlJc w:val="left"/>
+      <w:pPr>
+        <w:ind w:left="2880" w:hanging="360"/>
+      </w:pPr>
+      <w:rPr>
+        <w:u w:val="none"/>
+      </w:rPr>
+    </w:lvl>
+    <w:lvl w:ilvl="4">
+      <w:start w:val="1"/>
+      <w:numFmt w:val="lowerLetter"/>
+      <w:lvlText w:val="%5."/>
+      <w:lvlJc w:val="left"/>
+      <w:pPr>
+        <w:ind w:left="3600" w:hanging="360"/>
+      </w:pPr>
+      <w:rPr>
+        <w:u w:val="none"/>
+      </w:rPr>
+    </w:lvl>
+    <w:lvl w:ilvl="5">
+      <w:start w:val="1"/>
+      <w:numFmt w:val="lowerRoman"/>
+      <w:lvlText w:val="%6."/>
+      <w:lvlJc w:val="left"/>
+      <w:pPr>
+        <w:ind w:left="4320" w:hanging="360"/>
+      </w:pPr>
+      <w:rPr>
+        <w:u w:val="none"/>
+      </w:rPr>
+    </w:lvl>
+    <w:lvl w:ilvl="6">
+      <w:start w:val="1"/>
+      <w:numFmt w:val="decimal"/>
+      <w:lvlText w:val="%7."/>
+      <w:lvlJc w:val="left"/>
+      <w:pPr>
+        <w:ind w:left="5040" w:hanging="360"/>
+      </w:pPr>
+      <w:rPr>
+        <w:u w:val="none"/>
+      </w:rPr>
+    </w:lvl>
+    <w:lvl w:ilvl="7">
+      <w:start w:val="1"/>
+      <w:numFmt w:val="lowerLetter"/>
+      <w:lvlText w:val="%8."/>
+      <w:lvlJc w:val="left"/>
+      <w:pPr>
+        <w:ind w:left="5760" w:hanging="360"/>
+      </w:pPr>
+      <w:rPr>
+        <w:u w:val="none"/>
+      </w:rPr>
+    </w:lvl>
+    <w:lvl w:ilvl="8">
+      <w:start w:val="1"/>
+      <w:numFmt w:val="lowerRoman"/>
+      <w:lvlText w:val="%9."/>
+      <w:lvlJc w:val="left"/>
+      <w:pPr>
+        <w:ind w:left="6480" w:hanging="360"/>
+      </w:pPr>
+      <w:rPr>
+        <w:u w:val="none"/>
+      </w:rPr>
+    </w:lvl>
+  </w:abstractNum>
   <w:num w:numId="1">
     <w:abstractNumId w:val="1"/>
+  </w:num>
+  <w:num w:numId="2">
+    <w:abstractNumId w:val="2"/>
+  </w:num>
+  <w:num w:numId="3">
+    <w:abstractNumId w:val="3"/>
+  </w:num>
+  <w:num w:numId="4">
+    <w:abstractNumId w:val="4"/>
   </w:num>
 </w:numbering>
 </file>
